--- a/Ideas.docx
+++ b/Ideas.docx
@@ -398,37 +398,43 @@
         <w:jc w:val="both"/>
         <w:rPr>
           <w:rFonts w:ascii="Verdana" w:hAnsi="Verdana"/>
-          <w:sz w:val="24"/>
-          <w:szCs w:val="24"/>
-        </w:rPr>
-      </w:pPr>
-    </w:p>
-    <w:p>
-      <w:pPr>
-        <w:jc w:val="both"/>
-        <w:rPr>
-          <w:rFonts w:ascii="Verdana" w:hAnsi="Verdana"/>
-          <w:sz w:val="24"/>
-          <w:szCs w:val="24"/>
-        </w:rPr>
-      </w:pPr>
-    </w:p>
-    <w:p>
-      <w:pPr>
-        <w:jc w:val="both"/>
-        <w:rPr>
-          <w:rFonts w:ascii="Verdana" w:hAnsi="Verdana"/>
-          <w:sz w:val="24"/>
-          <w:szCs w:val="24"/>
-        </w:rPr>
-      </w:pPr>
-      <w:r>
-        <w:rPr>
-          <w:rFonts w:ascii="Verdana" w:hAnsi="Verdana"/>
-          <w:sz w:val="24"/>
-          <w:szCs w:val="24"/>
-        </w:rPr>
-        <w:t>En tu caso, algunos stakeholders podrían ser:</w:t>
+          <w:b/>
+          <w:bCs/>
+          <w:sz w:val="24"/>
+          <w:szCs w:val="24"/>
+        </w:rPr>
+      </w:pPr>
+      <w:r>
+        <w:rPr>
+          <w:rFonts w:ascii="Verdana" w:hAnsi="Verdana"/>
+          <w:b/>
+          <w:bCs/>
+          <w:sz w:val="24"/>
+          <w:szCs w:val="24"/>
+        </w:rPr>
+        <w:t xml:space="preserve">En tu caso, algunos </w:t>
+      </w:r>
+      <w:proofErr w:type="spellStart"/>
+      <w:r>
+        <w:rPr>
+          <w:rFonts w:ascii="Verdana" w:hAnsi="Verdana"/>
+          <w:b/>
+          <w:bCs/>
+          <w:sz w:val="24"/>
+          <w:szCs w:val="24"/>
+        </w:rPr>
+        <w:t>stakeholders</w:t>
+      </w:r>
+      <w:proofErr w:type="spellEnd"/>
+      <w:r>
+        <w:rPr>
+          <w:rFonts w:ascii="Verdana" w:hAnsi="Verdana"/>
+          <w:b/>
+          <w:bCs/>
+          <w:sz w:val="24"/>
+          <w:szCs w:val="24"/>
+        </w:rPr>
+        <w:t xml:space="preserve"> podrían ser:</w:t>
       </w:r>
     </w:p>
     <w:p>
@@ -644,7 +650,6 @@
           <w:sz w:val="24"/>
           <w:szCs w:val="24"/>
         </w:rPr>
-        <w:lastRenderedPageBreak/>
         <w:t>Desarrolladores y equipo técnico</w:t>
       </w:r>
       <w:r>
@@ -701,15 +706,27 @@
         </w:rPr>
         <w:t xml:space="preserve"> podría desempeñar el rol de </w:t>
       </w:r>
-      <w:r>
-        <w:rPr>
-          <w:rFonts w:ascii="Verdana" w:hAnsi="Verdana"/>
-          <w:b/>
-          <w:bCs/>
-          <w:sz w:val="24"/>
-          <w:szCs w:val="24"/>
-        </w:rPr>
-        <w:t>stakeholder clave y tomador de decisiones</w:t>
+      <w:proofErr w:type="spellStart"/>
+      <w:r>
+        <w:rPr>
+          <w:rFonts w:ascii="Verdana" w:hAnsi="Verdana"/>
+          <w:b/>
+          <w:bCs/>
+          <w:sz w:val="24"/>
+          <w:szCs w:val="24"/>
+        </w:rPr>
+        <w:t>stakeholder</w:t>
+      </w:r>
+      <w:proofErr w:type="spellEnd"/>
+      <w:r>
+        <w:rPr>
+          <w:rFonts w:ascii="Verdana" w:hAnsi="Verdana"/>
+          <w:b/>
+          <w:bCs/>
+          <w:sz w:val="24"/>
+          <w:szCs w:val="24"/>
+        </w:rPr>
+        <w:t xml:space="preserve"> clave y tomador de decisiones</w:t>
       </w:r>
       <w:r>
         <w:rPr>
@@ -2425,6 +2442,7 @@
   <w:style w:type="character" w:default="1" w:styleId="Fuentedeprrafopredeter">
     <w:name w:val="Default Paragraph Font"/>
     <w:uiPriority w:val="1"/>
+    <w:semiHidden/>
     <w:unhideWhenUsed/>
   </w:style>
   <w:style w:type="table" w:default="1" w:styleId="Tablanormal">

--- a/Ideas.docx
+++ b/Ideas.docx
@@ -971,6 +971,1393 @@
           <w:szCs w:val="24"/>
         </w:rPr>
         <w:t>, garantizando su autenticidad e inalterabilidad. ¿Estás considerando incluir un mecanismo de firma digital en tu prototipo?</w:t>
+      </w:r>
+    </w:p>
+    <w:p>
+      <w:pPr>
+        <w:jc w:val="both"/>
+        <w:rPr>
+          <w:rFonts w:ascii="Verdana" w:hAnsi="Verdana"/>
+          <w:sz w:val="24"/>
+          <w:szCs w:val="24"/>
+        </w:rPr>
+      </w:pPr>
+    </w:p>
+    <w:p>
+      <w:pPr>
+        <w:jc w:val="both"/>
+        <w:rPr>
+          <w:rFonts w:ascii="Verdana" w:hAnsi="Verdana"/>
+          <w:b/>
+          <w:bCs/>
+          <w:sz w:val="24"/>
+          <w:szCs w:val="24"/>
+        </w:rPr>
+      </w:pPr>
+      <w:r>
+        <w:rPr>
+          <w:rFonts w:ascii="Verdana" w:hAnsi="Verdana"/>
+          <w:b/>
+          <w:bCs/>
+          <w:sz w:val="24"/>
+          <w:szCs w:val="24"/>
+        </w:rPr>
+        <w:t>Diagramas de caso de uso del sistema</w:t>
+      </w:r>
+    </w:p>
+    <w:p>
+      <w:pPr>
+        <w:jc w:val="both"/>
+        <w:rPr>
+          <w:rFonts w:ascii="Verdana" w:hAnsi="Verdana"/>
+          <w:sz w:val="24"/>
+          <w:szCs w:val="24"/>
+        </w:rPr>
+      </w:pPr>
+      <w:r>
+        <w:rPr>
+          <w:rFonts w:ascii="Verdana" w:hAnsi="Verdana"/>
+          <w:sz w:val="24"/>
+          <w:szCs w:val="24"/>
+        </w:rPr>
+        <w:t xml:space="preserve">¡Perfecto! Para tu prototipo de certificación de documentos en blockchain, un </w:t>
+      </w:r>
+      <w:r>
+        <w:rPr>
+          <w:rFonts w:ascii="Verdana" w:hAnsi="Verdana"/>
+          <w:b/>
+          <w:bCs/>
+          <w:sz w:val="24"/>
+          <w:szCs w:val="24"/>
+        </w:rPr>
+        <w:t>diagrama de casos de uso</w:t>
+      </w:r>
+      <w:r>
+        <w:rPr>
+          <w:rFonts w:ascii="Verdana" w:hAnsi="Verdana"/>
+          <w:sz w:val="24"/>
+          <w:szCs w:val="24"/>
+        </w:rPr>
+        <w:t xml:space="preserve"> te ayudará a visualizar la interacción entre los usuarios y el sistema.</w:t>
+      </w:r>
+    </w:p>
+    <w:p>
+      <w:pPr>
+        <w:jc w:val="both"/>
+        <w:rPr>
+          <w:rFonts w:ascii="Verdana" w:hAnsi="Verdana"/>
+          <w:sz w:val="24"/>
+          <w:szCs w:val="24"/>
+        </w:rPr>
+      </w:pPr>
+      <w:r>
+        <w:rPr>
+          <w:rFonts w:ascii="Verdana" w:hAnsi="Verdana"/>
+          <w:sz w:val="24"/>
+          <w:szCs w:val="24"/>
+        </w:rPr>
+        <w:t>Voy a diseñar el diagrama con los siguientes actores y casos de uso:</w:t>
+      </w:r>
+    </w:p>
+    <w:p>
+      <w:pPr>
+        <w:jc w:val="both"/>
+        <w:rPr>
+          <w:rFonts w:ascii="Verdana" w:hAnsi="Verdana"/>
+          <w:b/>
+          <w:bCs/>
+          <w:sz w:val="24"/>
+          <w:szCs w:val="24"/>
+        </w:rPr>
+      </w:pPr>
+      <w:r>
+        <w:rPr>
+          <w:rFonts w:ascii="Segoe UI Emoji" w:hAnsi="Segoe UI Emoji" w:cs="Segoe UI Emoji"/>
+          <w:b/>
+          <w:bCs/>
+          <w:sz w:val="24"/>
+          <w:szCs w:val="24"/>
+        </w:rPr>
+        <w:t>🎭</w:t>
+      </w:r>
+      <w:r>
+        <w:rPr>
+          <w:rFonts w:ascii="Verdana" w:hAnsi="Verdana"/>
+          <w:b/>
+          <w:bCs/>
+          <w:sz w:val="24"/>
+          <w:szCs w:val="24"/>
+        </w:rPr>
+        <w:t xml:space="preserve"> Actores:</w:t>
+      </w:r>
+    </w:p>
+    <w:p>
+      <w:pPr>
+        <w:numPr>
+          <w:ilvl w:val="0"/>
+          <w:numId w:val="7"/>
+        </w:numPr>
+        <w:jc w:val="both"/>
+        <w:rPr>
+          <w:rFonts w:ascii="Verdana" w:hAnsi="Verdana"/>
+          <w:sz w:val="24"/>
+          <w:szCs w:val="24"/>
+        </w:rPr>
+      </w:pPr>
+      <w:r>
+        <w:rPr>
+          <w:rFonts w:ascii="Verdana" w:hAnsi="Verdana"/>
+          <w:b/>
+          <w:bCs/>
+          <w:sz w:val="24"/>
+          <w:szCs w:val="24"/>
+        </w:rPr>
+        <w:t>Administrador</w:t>
+      </w:r>
+      <w:r>
+        <w:rPr>
+          <w:rFonts w:ascii="Verdana" w:hAnsi="Verdana"/>
+          <w:sz w:val="24"/>
+          <w:szCs w:val="24"/>
+        </w:rPr>
+        <w:t>: Responsable de subir y certificar documentos.</w:t>
+      </w:r>
+    </w:p>
+    <w:p>
+      <w:pPr>
+        <w:numPr>
+          <w:ilvl w:val="0"/>
+          <w:numId w:val="7"/>
+        </w:numPr>
+        <w:jc w:val="both"/>
+        <w:rPr>
+          <w:rFonts w:ascii="Verdana" w:hAnsi="Verdana"/>
+          <w:sz w:val="24"/>
+          <w:szCs w:val="24"/>
+        </w:rPr>
+      </w:pPr>
+      <w:r>
+        <w:rPr>
+          <w:rFonts w:ascii="Verdana" w:hAnsi="Verdana"/>
+          <w:b/>
+          <w:bCs/>
+          <w:sz w:val="24"/>
+          <w:szCs w:val="24"/>
+        </w:rPr>
+        <w:t>Usuario Final</w:t>
+      </w:r>
+      <w:r>
+        <w:rPr>
+          <w:rFonts w:ascii="Verdana" w:hAnsi="Verdana"/>
+          <w:sz w:val="24"/>
+          <w:szCs w:val="24"/>
+        </w:rPr>
+        <w:t>: Consulta y verifica la autenticidad del documento.</w:t>
+      </w:r>
+    </w:p>
+    <w:p>
+      <w:pPr>
+        <w:numPr>
+          <w:ilvl w:val="0"/>
+          <w:numId w:val="7"/>
+        </w:numPr>
+        <w:jc w:val="both"/>
+        <w:rPr>
+          <w:rFonts w:ascii="Verdana" w:hAnsi="Verdana"/>
+          <w:sz w:val="24"/>
+          <w:szCs w:val="24"/>
+        </w:rPr>
+      </w:pPr>
+      <w:r>
+        <w:rPr>
+          <w:rFonts w:ascii="Verdana" w:hAnsi="Verdana"/>
+          <w:b/>
+          <w:bCs/>
+          <w:sz w:val="24"/>
+          <w:szCs w:val="24"/>
+        </w:rPr>
+        <w:t>Blockchain</w:t>
+      </w:r>
+      <w:r>
+        <w:rPr>
+          <w:rFonts w:ascii="Verdana" w:hAnsi="Verdana"/>
+          <w:sz w:val="24"/>
+          <w:szCs w:val="24"/>
+        </w:rPr>
+        <w:t>: Recibe y almacena el hash del documento.</w:t>
+      </w:r>
+    </w:p>
+    <w:p>
+      <w:pPr>
+        <w:jc w:val="both"/>
+        <w:rPr>
+          <w:rFonts w:ascii="Verdana" w:hAnsi="Verdana"/>
+          <w:b/>
+          <w:bCs/>
+          <w:sz w:val="24"/>
+          <w:szCs w:val="24"/>
+        </w:rPr>
+      </w:pPr>
+      <w:r>
+        <w:rPr>
+          <w:rFonts w:ascii="Segoe UI Emoji" w:hAnsi="Segoe UI Emoji" w:cs="Segoe UI Emoji"/>
+          <w:b/>
+          <w:bCs/>
+          <w:sz w:val="24"/>
+          <w:szCs w:val="24"/>
+        </w:rPr>
+        <w:t>📌</w:t>
+      </w:r>
+      <w:r>
+        <w:rPr>
+          <w:rFonts w:ascii="Verdana" w:hAnsi="Verdana"/>
+          <w:b/>
+          <w:bCs/>
+          <w:sz w:val="24"/>
+          <w:szCs w:val="24"/>
+        </w:rPr>
+        <w:t xml:space="preserve"> Casos de Uso:</w:t>
+      </w:r>
+    </w:p>
+    <w:p>
+      <w:pPr>
+        <w:jc w:val="both"/>
+        <w:rPr>
+          <w:rFonts w:ascii="Verdana" w:hAnsi="Verdana"/>
+          <w:sz w:val="24"/>
+          <w:szCs w:val="24"/>
+        </w:rPr>
+      </w:pPr>
+      <w:r>
+        <w:rPr>
+          <w:rFonts w:ascii="Segoe UI Emoji" w:hAnsi="Segoe UI Emoji" w:cs="Segoe UI Emoji"/>
+          <w:sz w:val="24"/>
+          <w:szCs w:val="24"/>
+        </w:rPr>
+        <w:t>✅</w:t>
+      </w:r>
+      <w:r>
+        <w:rPr>
+          <w:rFonts w:ascii="Verdana" w:hAnsi="Verdana"/>
+          <w:sz w:val="24"/>
+          <w:szCs w:val="24"/>
+        </w:rPr>
+        <w:t xml:space="preserve"> </w:t>
+      </w:r>
+      <w:r>
+        <w:rPr>
+          <w:rFonts w:ascii="Verdana" w:hAnsi="Verdana"/>
+          <w:b/>
+          <w:bCs/>
+          <w:sz w:val="24"/>
+          <w:szCs w:val="24"/>
+        </w:rPr>
+        <w:t>Subir Documento</w:t>
+      </w:r>
+      <w:r>
+        <w:rPr>
+          <w:rFonts w:ascii="Verdana" w:hAnsi="Verdana"/>
+          <w:sz w:val="24"/>
+          <w:szCs w:val="24"/>
+        </w:rPr>
+        <w:t xml:space="preserve"> (Administrador)</w:t>
+      </w:r>
+      <w:r>
+        <w:rPr>
+          <w:rFonts w:ascii="Verdana" w:hAnsi="Verdana"/>
+          <w:sz w:val="24"/>
+          <w:szCs w:val="24"/>
+        </w:rPr>
+        <w:br/>
+      </w:r>
+      <w:r>
+        <w:rPr>
+          <w:rFonts w:ascii="Segoe UI Emoji" w:hAnsi="Segoe UI Emoji" w:cs="Segoe UI Emoji"/>
+          <w:sz w:val="24"/>
+          <w:szCs w:val="24"/>
+        </w:rPr>
+        <w:t>✅</w:t>
+      </w:r>
+      <w:r>
+        <w:rPr>
+          <w:rFonts w:ascii="Verdana" w:hAnsi="Verdana"/>
+          <w:sz w:val="24"/>
+          <w:szCs w:val="24"/>
+        </w:rPr>
+        <w:t xml:space="preserve"> </w:t>
+      </w:r>
+      <w:r>
+        <w:rPr>
+          <w:rFonts w:ascii="Verdana" w:hAnsi="Verdana"/>
+          <w:b/>
+          <w:bCs/>
+          <w:sz w:val="24"/>
+          <w:szCs w:val="24"/>
+        </w:rPr>
+        <w:t>Generar Hash y Almacenar en Blockchain</w:t>
+      </w:r>
+      <w:r>
+        <w:rPr>
+          <w:rFonts w:ascii="Verdana" w:hAnsi="Verdana"/>
+          <w:sz w:val="24"/>
+          <w:szCs w:val="24"/>
+        </w:rPr>
+        <w:t xml:space="preserve"> (Sistema)</w:t>
+      </w:r>
+      <w:r>
+        <w:rPr>
+          <w:rFonts w:ascii="Verdana" w:hAnsi="Verdana"/>
+          <w:sz w:val="24"/>
+          <w:szCs w:val="24"/>
+        </w:rPr>
+        <w:br/>
+      </w:r>
+      <w:r>
+        <w:rPr>
+          <w:rFonts w:ascii="Segoe UI Emoji" w:hAnsi="Segoe UI Emoji" w:cs="Segoe UI Emoji"/>
+          <w:sz w:val="24"/>
+          <w:szCs w:val="24"/>
+        </w:rPr>
+        <w:lastRenderedPageBreak/>
+        <w:t>✅</w:t>
+      </w:r>
+      <w:r>
+        <w:rPr>
+          <w:rFonts w:ascii="Verdana" w:hAnsi="Verdana"/>
+          <w:sz w:val="24"/>
+          <w:szCs w:val="24"/>
+        </w:rPr>
+        <w:t xml:space="preserve"> </w:t>
+      </w:r>
+      <w:r>
+        <w:rPr>
+          <w:rFonts w:ascii="Verdana" w:hAnsi="Verdana"/>
+          <w:b/>
+          <w:bCs/>
+          <w:sz w:val="24"/>
+          <w:szCs w:val="24"/>
+        </w:rPr>
+        <w:t>Consultar Certificado</w:t>
+      </w:r>
+      <w:r>
+        <w:rPr>
+          <w:rFonts w:ascii="Verdana" w:hAnsi="Verdana"/>
+          <w:sz w:val="24"/>
+          <w:szCs w:val="24"/>
+        </w:rPr>
+        <w:t xml:space="preserve"> (Usuario Final)</w:t>
+      </w:r>
+      <w:r>
+        <w:rPr>
+          <w:rFonts w:ascii="Verdana" w:hAnsi="Verdana"/>
+          <w:sz w:val="24"/>
+          <w:szCs w:val="24"/>
+        </w:rPr>
+        <w:br/>
+      </w:r>
+      <w:r>
+        <w:rPr>
+          <w:rFonts w:ascii="Segoe UI Emoji" w:hAnsi="Segoe UI Emoji" w:cs="Segoe UI Emoji"/>
+          <w:sz w:val="24"/>
+          <w:szCs w:val="24"/>
+        </w:rPr>
+        <w:t>✅</w:t>
+      </w:r>
+      <w:r>
+        <w:rPr>
+          <w:rFonts w:ascii="Verdana" w:hAnsi="Verdana"/>
+          <w:sz w:val="24"/>
+          <w:szCs w:val="24"/>
+        </w:rPr>
+        <w:t xml:space="preserve"> </w:t>
+      </w:r>
+      <w:r>
+        <w:rPr>
+          <w:rFonts w:ascii="Verdana" w:hAnsi="Verdana"/>
+          <w:b/>
+          <w:bCs/>
+          <w:sz w:val="24"/>
+          <w:szCs w:val="24"/>
+        </w:rPr>
+        <w:t>Validar Autenticidad</w:t>
+      </w:r>
+      <w:r>
+        <w:rPr>
+          <w:rFonts w:ascii="Verdana" w:hAnsi="Verdana"/>
+          <w:sz w:val="24"/>
+          <w:szCs w:val="24"/>
+        </w:rPr>
+        <w:t xml:space="preserve"> (Sistema y Blockchain)</w:t>
+      </w:r>
+    </w:p>
+    <w:p>
+      <w:pPr>
+        <w:jc w:val="both"/>
+        <w:rPr>
+          <w:rFonts w:ascii="Verdana" w:hAnsi="Verdana"/>
+          <w:sz w:val="24"/>
+          <w:szCs w:val="24"/>
+        </w:rPr>
+      </w:pPr>
+    </w:p>
+    <w:p>
+      <w:pPr>
+        <w:jc w:val="both"/>
+        <w:rPr>
+          <w:rFonts w:ascii="Verdana" w:hAnsi="Verdana"/>
+          <w:sz w:val="24"/>
+          <w:szCs w:val="24"/>
+        </w:rPr>
+      </w:pPr>
+      <w:r>
+        <w:rPr>
+          <w:rFonts w:ascii="Verdana" w:hAnsi="Verdana"/>
+          <w:noProof/>
+          <w:sz w:val="24"/>
+          <w:szCs w:val="24"/>
+        </w:rPr>
+        <w:drawing>
+          <wp:inline distT="0" distB="0" distL="0" distR="0" wp14:anchorId="3F685E10" wp14:editId="21ED5A57">
+            <wp:extent cx="3791479" cy="3639058"/>
+            <wp:effectExtent l="0" t="0" r="0" b="0"/>
+            <wp:docPr id="1083764885" name="Imagen 1"/>
+            <wp:cNvGraphicFramePr>
+              <a:graphicFrameLocks xmlns:a="http://schemas.openxmlformats.org/drawingml/2006/main" noChangeAspect="1"/>
+            </wp:cNvGraphicFramePr>
+            <a:graphic xmlns:a="http://schemas.openxmlformats.org/drawingml/2006/main">
+              <a:graphicData uri="http://schemas.openxmlformats.org/drawingml/2006/picture">
+                <pic:pic xmlns:pic="http://schemas.openxmlformats.org/drawingml/2006/picture">
+                  <pic:nvPicPr>
+                    <pic:cNvPr id="1083764885" name=""/>
+                    <pic:cNvPicPr/>
+                  </pic:nvPicPr>
+                  <pic:blipFill>
+                    <a:blip r:embed="rId5"/>
+                    <a:stretch>
+                      <a:fillRect/>
+                    </a:stretch>
+                  </pic:blipFill>
+                  <pic:spPr>
+                    <a:xfrm>
+                      <a:off x="0" y="0"/>
+                      <a:ext cx="3791479" cy="3639058"/>
+                    </a:xfrm>
+                    <a:prstGeom prst="rect">
+                      <a:avLst/>
+                    </a:prstGeom>
+                  </pic:spPr>
+                </pic:pic>
+              </a:graphicData>
+            </a:graphic>
+          </wp:inline>
+        </w:drawing>
+      </w:r>
+    </w:p>
+    <w:p>
+      <w:pPr>
+        <w:jc w:val="both"/>
+        <w:rPr>
+          <w:rFonts w:ascii="Verdana" w:hAnsi="Verdana"/>
+          <w:sz w:val="24"/>
+          <w:szCs w:val="24"/>
+        </w:rPr>
+      </w:pPr>
+    </w:p>
+    <w:p>
+      <w:pPr>
+        <w:jc w:val="both"/>
+        <w:rPr>
+          <w:rFonts w:ascii="Verdana" w:hAnsi="Verdana"/>
+          <w:b/>
+          <w:bCs/>
+          <w:sz w:val="24"/>
+          <w:szCs w:val="24"/>
+        </w:rPr>
+      </w:pPr>
+      <w:r>
+        <w:rPr>
+          <w:rFonts w:ascii="Segoe UI Emoji" w:hAnsi="Segoe UI Emoji" w:cs="Segoe UI Emoji"/>
+          <w:b/>
+          <w:bCs/>
+          <w:sz w:val="24"/>
+          <w:szCs w:val="24"/>
+        </w:rPr>
+        <w:t>🎭</w:t>
+      </w:r>
+      <w:r>
+        <w:rPr>
+          <w:rFonts w:ascii="Verdana" w:hAnsi="Verdana"/>
+          <w:b/>
+          <w:bCs/>
+          <w:sz w:val="24"/>
+          <w:szCs w:val="24"/>
+        </w:rPr>
+        <w:t xml:space="preserve"> Actores del Sistema</w:t>
+      </w:r>
+    </w:p>
+    <w:p>
+      <w:pPr>
+        <w:numPr>
+          <w:ilvl w:val="0"/>
+          <w:numId w:val="8"/>
+        </w:numPr>
+        <w:jc w:val="both"/>
+        <w:rPr>
+          <w:rFonts w:ascii="Verdana" w:hAnsi="Verdana"/>
+          <w:sz w:val="24"/>
+          <w:szCs w:val="24"/>
+        </w:rPr>
+      </w:pPr>
+      <w:r>
+        <w:rPr>
+          <w:rFonts w:ascii="Verdana" w:hAnsi="Verdana"/>
+          <w:b/>
+          <w:bCs/>
+          <w:sz w:val="24"/>
+          <w:szCs w:val="24"/>
+        </w:rPr>
+        <w:t>Administrador</w:t>
+      </w:r>
+      <w:r>
+        <w:rPr>
+          <w:rFonts w:ascii="Verdana" w:hAnsi="Verdana"/>
+          <w:sz w:val="24"/>
+          <w:szCs w:val="24"/>
+        </w:rPr>
+        <w:t xml:space="preserve"> </w:t>
+      </w:r>
+      <w:r>
+        <w:rPr>
+          <w:rFonts w:ascii="Segoe UI Emoji" w:hAnsi="Segoe UI Emoji" w:cs="Segoe UI Emoji"/>
+          <w:sz w:val="24"/>
+          <w:szCs w:val="24"/>
+        </w:rPr>
+        <w:t>👨</w:t>
+      </w:r>
+      <w:r>
+        <w:rPr>
+          <w:rFonts w:ascii="Arial" w:hAnsi="Arial" w:cs="Arial"/>
+          <w:sz w:val="24"/>
+          <w:szCs w:val="24"/>
+        </w:rPr>
+        <w:t>‍</w:t>
+      </w:r>
+      <w:r>
+        <w:rPr>
+          <w:rFonts w:ascii="Segoe UI Emoji" w:hAnsi="Segoe UI Emoji" w:cs="Segoe UI Emoji"/>
+          <w:sz w:val="24"/>
+          <w:szCs w:val="24"/>
+        </w:rPr>
+        <w:t>💼</w:t>
+      </w:r>
+    </w:p>
+    <w:p>
+      <w:pPr>
+        <w:numPr>
+          <w:ilvl w:val="1"/>
+          <w:numId w:val="8"/>
+        </w:numPr>
+        <w:jc w:val="both"/>
+        <w:rPr>
+          <w:rFonts w:ascii="Verdana" w:hAnsi="Verdana"/>
+          <w:sz w:val="24"/>
+          <w:szCs w:val="24"/>
+        </w:rPr>
+      </w:pPr>
+      <w:r>
+        <w:rPr>
+          <w:rFonts w:ascii="Verdana" w:hAnsi="Verdana"/>
+          <w:sz w:val="24"/>
+          <w:szCs w:val="24"/>
+        </w:rPr>
+        <w:t>Responsable de cargar documentos y generar su certificación en blockchain.</w:t>
+      </w:r>
+    </w:p>
+    <w:p>
+      <w:pPr>
+        <w:numPr>
+          <w:ilvl w:val="0"/>
+          <w:numId w:val="8"/>
+        </w:numPr>
+        <w:jc w:val="both"/>
+        <w:rPr>
+          <w:rFonts w:ascii="Verdana" w:hAnsi="Verdana"/>
+          <w:sz w:val="24"/>
+          <w:szCs w:val="24"/>
+        </w:rPr>
+      </w:pPr>
+      <w:r>
+        <w:rPr>
+          <w:rFonts w:ascii="Verdana" w:hAnsi="Verdana"/>
+          <w:b/>
+          <w:bCs/>
+          <w:sz w:val="24"/>
+          <w:szCs w:val="24"/>
+        </w:rPr>
+        <w:t>Usuario Final</w:t>
+      </w:r>
+      <w:r>
+        <w:rPr>
+          <w:rFonts w:ascii="Verdana" w:hAnsi="Verdana"/>
+          <w:sz w:val="24"/>
+          <w:szCs w:val="24"/>
+        </w:rPr>
+        <w:t xml:space="preserve"> </w:t>
+      </w:r>
+      <w:r>
+        <w:rPr>
+          <w:rFonts w:ascii="Segoe UI Emoji" w:hAnsi="Segoe UI Emoji" w:cs="Segoe UI Emoji"/>
+          <w:sz w:val="24"/>
+          <w:szCs w:val="24"/>
+        </w:rPr>
+        <w:t>👤</w:t>
+      </w:r>
+    </w:p>
+    <w:p>
+      <w:pPr>
+        <w:numPr>
+          <w:ilvl w:val="1"/>
+          <w:numId w:val="8"/>
+        </w:numPr>
+        <w:jc w:val="both"/>
+        <w:rPr>
+          <w:rFonts w:ascii="Verdana" w:hAnsi="Verdana"/>
+          <w:sz w:val="24"/>
+          <w:szCs w:val="24"/>
+        </w:rPr>
+      </w:pPr>
+      <w:r>
+        <w:rPr>
+          <w:rFonts w:ascii="Verdana" w:hAnsi="Verdana"/>
+          <w:sz w:val="24"/>
+          <w:szCs w:val="24"/>
+        </w:rPr>
+        <w:t>Consulta y verifica la autenticidad de los documentos certificados.</w:t>
+      </w:r>
+    </w:p>
+    <w:p>
+      <w:pPr>
+        <w:numPr>
+          <w:ilvl w:val="0"/>
+          <w:numId w:val="8"/>
+        </w:numPr>
+        <w:jc w:val="both"/>
+        <w:rPr>
+          <w:rFonts w:ascii="Verdana" w:hAnsi="Verdana"/>
+          <w:sz w:val="24"/>
+          <w:szCs w:val="24"/>
+        </w:rPr>
+      </w:pPr>
+      <w:r>
+        <w:rPr>
+          <w:rFonts w:ascii="Verdana" w:hAnsi="Verdana"/>
+          <w:b/>
+          <w:bCs/>
+          <w:sz w:val="24"/>
+          <w:szCs w:val="24"/>
+        </w:rPr>
+        <w:t>Blockchain</w:t>
+      </w:r>
+      <w:r>
+        <w:rPr>
+          <w:rFonts w:ascii="Verdana" w:hAnsi="Verdana"/>
+          <w:sz w:val="24"/>
+          <w:szCs w:val="24"/>
+        </w:rPr>
+        <w:t xml:space="preserve"> </w:t>
+      </w:r>
+      <w:r>
+        <w:rPr>
+          <w:rFonts w:ascii="Segoe UI Emoji" w:hAnsi="Segoe UI Emoji" w:cs="Segoe UI Emoji"/>
+          <w:sz w:val="24"/>
+          <w:szCs w:val="24"/>
+        </w:rPr>
+        <w:t>⛓️</w:t>
+      </w:r>
+    </w:p>
+    <w:p>
+      <w:pPr>
+        <w:numPr>
+          <w:ilvl w:val="1"/>
+          <w:numId w:val="8"/>
+        </w:numPr>
+        <w:jc w:val="both"/>
+        <w:rPr>
+          <w:rFonts w:ascii="Verdana" w:hAnsi="Verdana"/>
+          <w:sz w:val="24"/>
+          <w:szCs w:val="24"/>
+        </w:rPr>
+      </w:pPr>
+      <w:r>
+        <w:rPr>
+          <w:rFonts w:ascii="Verdana" w:hAnsi="Verdana"/>
+          <w:sz w:val="24"/>
+          <w:szCs w:val="24"/>
+        </w:rPr>
+        <w:t>Actúa como un sistema externo donde se almacena el hash único del documento para su validación.</w:t>
+      </w:r>
+    </w:p>
+    <w:p>
+      <w:pPr>
+        <w:jc w:val="both"/>
+        <w:rPr>
+          <w:rFonts w:ascii="Verdana" w:hAnsi="Verdana"/>
+          <w:sz w:val="24"/>
+          <w:szCs w:val="24"/>
+        </w:rPr>
+      </w:pPr>
+      <w:r>
+        <w:rPr>
+          <w:rFonts w:ascii="Verdana" w:hAnsi="Verdana"/>
+          <w:sz w:val="24"/>
+          <w:szCs w:val="24"/>
+        </w:rPr>
+        <w:pict w14:anchorId="27886BCA">
+          <v:rect id="_x0000_i1025" style="width:0;height:1.5pt" o:hralign="center" o:hrstd="t" o:hr="t" fillcolor="#a0a0a0" stroked="f"/>
+        </w:pict>
+      </w:r>
+    </w:p>
+    <w:p>
+      <w:pPr>
+        <w:jc w:val="both"/>
+        <w:rPr>
+          <w:rFonts w:ascii="Verdana" w:hAnsi="Verdana"/>
+          <w:b/>
+          <w:bCs/>
+          <w:sz w:val="24"/>
+          <w:szCs w:val="24"/>
+        </w:rPr>
+      </w:pPr>
+      <w:r>
+        <w:rPr>
+          <w:rFonts w:ascii="Segoe UI Emoji" w:hAnsi="Segoe UI Emoji" w:cs="Segoe UI Emoji"/>
+          <w:b/>
+          <w:bCs/>
+          <w:sz w:val="24"/>
+          <w:szCs w:val="24"/>
+        </w:rPr>
+        <w:t>📌</w:t>
+      </w:r>
+      <w:r>
+        <w:rPr>
+          <w:rFonts w:ascii="Verdana" w:hAnsi="Verdana"/>
+          <w:b/>
+          <w:bCs/>
+          <w:sz w:val="24"/>
+          <w:szCs w:val="24"/>
+        </w:rPr>
+        <w:t xml:space="preserve"> Casos de Uso y Descripción</w:t>
+      </w:r>
+    </w:p>
+    <w:p>
+      <w:pPr>
+        <w:jc w:val="both"/>
+        <w:rPr>
+          <w:rFonts w:ascii="Verdana" w:hAnsi="Verdana"/>
+          <w:sz w:val="24"/>
+          <w:szCs w:val="24"/>
+        </w:rPr>
+      </w:pPr>
+      <w:r>
+        <w:rPr>
+          <w:rFonts w:ascii="Segoe UI Emoji" w:hAnsi="Segoe UI Emoji" w:cs="Segoe UI Emoji"/>
+          <w:sz w:val="24"/>
+          <w:szCs w:val="24"/>
+        </w:rPr>
+        <w:t>✅</w:t>
+      </w:r>
+      <w:r>
+        <w:rPr>
+          <w:rFonts w:ascii="Verdana" w:hAnsi="Verdana"/>
+          <w:sz w:val="24"/>
+          <w:szCs w:val="24"/>
+        </w:rPr>
+        <w:t xml:space="preserve"> </w:t>
+      </w:r>
+      <w:r>
+        <w:rPr>
+          <w:rFonts w:ascii="Verdana" w:hAnsi="Verdana"/>
+          <w:b/>
+          <w:bCs/>
+          <w:sz w:val="24"/>
+          <w:szCs w:val="24"/>
+        </w:rPr>
+        <w:t>Subir Documento</w:t>
+      </w:r>
+      <w:r>
+        <w:rPr>
+          <w:rFonts w:ascii="Verdana" w:hAnsi="Verdana"/>
+          <w:sz w:val="24"/>
+          <w:szCs w:val="24"/>
+        </w:rPr>
+        <w:t xml:space="preserve"> (</w:t>
+      </w:r>
+      <w:r>
+        <w:rPr>
+          <w:rFonts w:ascii="Verdana" w:hAnsi="Verdana"/>
+          <w:i/>
+          <w:iCs/>
+          <w:sz w:val="24"/>
+          <w:szCs w:val="24"/>
+        </w:rPr>
+        <w:t xml:space="preserve">Administrador </w:t>
+      </w:r>
+      <w:r>
+        <w:rPr>
+          <w:rFonts w:ascii="Arial" w:hAnsi="Arial" w:cs="Arial"/>
+          <w:i/>
+          <w:iCs/>
+          <w:sz w:val="24"/>
+          <w:szCs w:val="24"/>
+        </w:rPr>
+        <w:t>→</w:t>
+      </w:r>
+      <w:r>
+        <w:rPr>
+          <w:rFonts w:ascii="Verdana" w:hAnsi="Verdana"/>
+          <w:i/>
+          <w:iCs/>
+          <w:sz w:val="24"/>
+          <w:szCs w:val="24"/>
+        </w:rPr>
+        <w:t xml:space="preserve"> Sistema</w:t>
+      </w:r>
+      <w:r>
+        <w:rPr>
+          <w:rFonts w:ascii="Verdana" w:hAnsi="Verdana"/>
+          <w:sz w:val="24"/>
+          <w:szCs w:val="24"/>
+        </w:rPr>
+        <w:t>)</w:t>
+      </w:r>
+    </w:p>
+    <w:p>
+      <w:pPr>
+        <w:numPr>
+          <w:ilvl w:val="0"/>
+          <w:numId w:val="9"/>
+        </w:numPr>
+        <w:jc w:val="both"/>
+        <w:rPr>
+          <w:rFonts w:ascii="Verdana" w:hAnsi="Verdana"/>
+          <w:sz w:val="24"/>
+          <w:szCs w:val="24"/>
+        </w:rPr>
+      </w:pPr>
+      <w:r>
+        <w:rPr>
+          <w:rFonts w:ascii="Verdana" w:hAnsi="Verdana"/>
+          <w:sz w:val="24"/>
+          <w:szCs w:val="24"/>
+        </w:rPr>
+        <w:lastRenderedPageBreak/>
+        <w:t>El administrador carga un documento en formato digital (por ejemplo, PDF).</w:t>
+      </w:r>
+    </w:p>
+    <w:p>
+      <w:pPr>
+        <w:jc w:val="both"/>
+        <w:rPr>
+          <w:rFonts w:ascii="Verdana" w:hAnsi="Verdana"/>
+          <w:sz w:val="24"/>
+          <w:szCs w:val="24"/>
+        </w:rPr>
+      </w:pPr>
+      <w:r>
+        <w:rPr>
+          <w:rFonts w:ascii="Segoe UI Emoji" w:hAnsi="Segoe UI Emoji" w:cs="Segoe UI Emoji"/>
+          <w:sz w:val="24"/>
+          <w:szCs w:val="24"/>
+        </w:rPr>
+        <w:t>✅</w:t>
+      </w:r>
+      <w:r>
+        <w:rPr>
+          <w:rFonts w:ascii="Verdana" w:hAnsi="Verdana"/>
+          <w:sz w:val="24"/>
+          <w:szCs w:val="24"/>
+        </w:rPr>
+        <w:t xml:space="preserve"> </w:t>
+      </w:r>
+      <w:r>
+        <w:rPr>
+          <w:rFonts w:ascii="Verdana" w:hAnsi="Verdana"/>
+          <w:b/>
+          <w:bCs/>
+          <w:sz w:val="24"/>
+          <w:szCs w:val="24"/>
+        </w:rPr>
+        <w:t>Generar Hash y Almacenar en Blockchain</w:t>
+      </w:r>
+      <w:r>
+        <w:rPr>
+          <w:rFonts w:ascii="Verdana" w:hAnsi="Verdana"/>
+          <w:sz w:val="24"/>
+          <w:szCs w:val="24"/>
+        </w:rPr>
+        <w:t xml:space="preserve"> (</w:t>
+      </w:r>
+      <w:r>
+        <w:rPr>
+          <w:rFonts w:ascii="Verdana" w:hAnsi="Verdana"/>
+          <w:i/>
+          <w:iCs/>
+          <w:sz w:val="24"/>
+          <w:szCs w:val="24"/>
+        </w:rPr>
+        <w:t xml:space="preserve">Sistema </w:t>
+      </w:r>
+      <w:r>
+        <w:rPr>
+          <w:rFonts w:ascii="Arial" w:hAnsi="Arial" w:cs="Arial"/>
+          <w:i/>
+          <w:iCs/>
+          <w:sz w:val="24"/>
+          <w:szCs w:val="24"/>
+        </w:rPr>
+        <w:t>→</w:t>
+      </w:r>
+      <w:r>
+        <w:rPr>
+          <w:rFonts w:ascii="Verdana" w:hAnsi="Verdana"/>
+          <w:i/>
+          <w:iCs/>
+          <w:sz w:val="24"/>
+          <w:szCs w:val="24"/>
+        </w:rPr>
+        <w:t xml:space="preserve"> Blockchain</w:t>
+      </w:r>
+      <w:r>
+        <w:rPr>
+          <w:rFonts w:ascii="Verdana" w:hAnsi="Verdana"/>
+          <w:sz w:val="24"/>
+          <w:szCs w:val="24"/>
+        </w:rPr>
+        <w:t>)</w:t>
+      </w:r>
+    </w:p>
+    <w:p>
+      <w:pPr>
+        <w:numPr>
+          <w:ilvl w:val="0"/>
+          <w:numId w:val="10"/>
+        </w:numPr>
+        <w:jc w:val="both"/>
+        <w:rPr>
+          <w:rFonts w:ascii="Verdana" w:hAnsi="Verdana"/>
+          <w:sz w:val="24"/>
+          <w:szCs w:val="24"/>
+        </w:rPr>
+      </w:pPr>
+      <w:r>
+        <w:rPr>
+          <w:rFonts w:ascii="Verdana" w:hAnsi="Verdana"/>
+          <w:sz w:val="24"/>
+          <w:szCs w:val="24"/>
+        </w:rPr>
+        <w:t>El sistema calcula un hash único del documento y lo registra en la blockchain.</w:t>
+      </w:r>
+    </w:p>
+    <w:p>
+      <w:pPr>
+        <w:numPr>
+          <w:ilvl w:val="0"/>
+          <w:numId w:val="10"/>
+        </w:numPr>
+        <w:jc w:val="both"/>
+        <w:rPr>
+          <w:rFonts w:ascii="Verdana" w:hAnsi="Verdana"/>
+          <w:sz w:val="24"/>
+          <w:szCs w:val="24"/>
+        </w:rPr>
+      </w:pPr>
+      <w:r>
+        <w:rPr>
+          <w:rFonts w:ascii="Verdana" w:hAnsi="Verdana"/>
+          <w:sz w:val="24"/>
+          <w:szCs w:val="24"/>
+        </w:rPr>
+        <w:t>No almacena el archivo, solo el hash para garantizar seguridad e integridad.</w:t>
+      </w:r>
+    </w:p>
+    <w:p>
+      <w:pPr>
+        <w:jc w:val="both"/>
+        <w:rPr>
+          <w:rFonts w:ascii="Verdana" w:hAnsi="Verdana"/>
+          <w:sz w:val="24"/>
+          <w:szCs w:val="24"/>
+        </w:rPr>
+      </w:pPr>
+      <w:r>
+        <w:rPr>
+          <w:rFonts w:ascii="Segoe UI Emoji" w:hAnsi="Segoe UI Emoji" w:cs="Segoe UI Emoji"/>
+          <w:sz w:val="24"/>
+          <w:szCs w:val="24"/>
+        </w:rPr>
+        <w:t>✅</w:t>
+      </w:r>
+      <w:r>
+        <w:rPr>
+          <w:rFonts w:ascii="Verdana" w:hAnsi="Verdana"/>
+          <w:sz w:val="24"/>
+          <w:szCs w:val="24"/>
+        </w:rPr>
+        <w:t xml:space="preserve"> </w:t>
+      </w:r>
+      <w:r>
+        <w:rPr>
+          <w:rFonts w:ascii="Verdana" w:hAnsi="Verdana"/>
+          <w:b/>
+          <w:bCs/>
+          <w:sz w:val="24"/>
+          <w:szCs w:val="24"/>
+        </w:rPr>
+        <w:t>Consultar Certificado</w:t>
+      </w:r>
+      <w:r>
+        <w:rPr>
+          <w:rFonts w:ascii="Verdana" w:hAnsi="Verdana"/>
+          <w:sz w:val="24"/>
+          <w:szCs w:val="24"/>
+        </w:rPr>
+        <w:t xml:space="preserve"> (</w:t>
+      </w:r>
+      <w:r>
+        <w:rPr>
+          <w:rFonts w:ascii="Verdana" w:hAnsi="Verdana"/>
+          <w:i/>
+          <w:iCs/>
+          <w:sz w:val="24"/>
+          <w:szCs w:val="24"/>
+        </w:rPr>
+        <w:t xml:space="preserve">Usuario Final </w:t>
+      </w:r>
+      <w:r>
+        <w:rPr>
+          <w:rFonts w:ascii="Arial" w:hAnsi="Arial" w:cs="Arial"/>
+          <w:i/>
+          <w:iCs/>
+          <w:sz w:val="24"/>
+          <w:szCs w:val="24"/>
+        </w:rPr>
+        <w:t>→</w:t>
+      </w:r>
+      <w:r>
+        <w:rPr>
+          <w:rFonts w:ascii="Verdana" w:hAnsi="Verdana"/>
+          <w:i/>
+          <w:iCs/>
+          <w:sz w:val="24"/>
+          <w:szCs w:val="24"/>
+        </w:rPr>
+        <w:t xml:space="preserve"> Sistema</w:t>
+      </w:r>
+      <w:r>
+        <w:rPr>
+          <w:rFonts w:ascii="Verdana" w:hAnsi="Verdana"/>
+          <w:sz w:val="24"/>
+          <w:szCs w:val="24"/>
+        </w:rPr>
+        <w:t>)</w:t>
+      </w:r>
+    </w:p>
+    <w:p>
+      <w:pPr>
+        <w:numPr>
+          <w:ilvl w:val="0"/>
+          <w:numId w:val="11"/>
+        </w:numPr>
+        <w:jc w:val="both"/>
+        <w:rPr>
+          <w:rFonts w:ascii="Verdana" w:hAnsi="Verdana"/>
+          <w:sz w:val="24"/>
+          <w:szCs w:val="24"/>
+        </w:rPr>
+      </w:pPr>
+      <w:r>
+        <w:rPr>
+          <w:rFonts w:ascii="Verdana" w:hAnsi="Verdana"/>
+          <w:sz w:val="24"/>
+          <w:szCs w:val="24"/>
+        </w:rPr>
+        <w:t>Un usuario ingresa un código o archivo para verificar su certificación.</w:t>
+      </w:r>
+    </w:p>
+    <w:p>
+      <w:pPr>
+        <w:jc w:val="both"/>
+        <w:rPr>
+          <w:rFonts w:ascii="Verdana" w:hAnsi="Verdana"/>
+          <w:sz w:val="24"/>
+          <w:szCs w:val="24"/>
+        </w:rPr>
+      </w:pPr>
+      <w:r>
+        <w:rPr>
+          <w:rFonts w:ascii="Segoe UI Emoji" w:hAnsi="Segoe UI Emoji" w:cs="Segoe UI Emoji"/>
+          <w:sz w:val="24"/>
+          <w:szCs w:val="24"/>
+        </w:rPr>
+        <w:t>✅</w:t>
+      </w:r>
+      <w:r>
+        <w:rPr>
+          <w:rFonts w:ascii="Verdana" w:hAnsi="Verdana"/>
+          <w:sz w:val="24"/>
+          <w:szCs w:val="24"/>
+        </w:rPr>
+        <w:t xml:space="preserve"> </w:t>
+      </w:r>
+      <w:r>
+        <w:rPr>
+          <w:rFonts w:ascii="Verdana" w:hAnsi="Verdana"/>
+          <w:b/>
+          <w:bCs/>
+          <w:sz w:val="24"/>
+          <w:szCs w:val="24"/>
+        </w:rPr>
+        <w:t>Validar Autenticidad</w:t>
+      </w:r>
+      <w:r>
+        <w:rPr>
+          <w:rFonts w:ascii="Verdana" w:hAnsi="Verdana"/>
+          <w:sz w:val="24"/>
+          <w:szCs w:val="24"/>
+        </w:rPr>
+        <w:t xml:space="preserve"> (</w:t>
+      </w:r>
+      <w:r>
+        <w:rPr>
+          <w:rFonts w:ascii="Verdana" w:hAnsi="Verdana"/>
+          <w:i/>
+          <w:iCs/>
+          <w:sz w:val="24"/>
+          <w:szCs w:val="24"/>
+        </w:rPr>
+        <w:t xml:space="preserve">Sistema </w:t>
+      </w:r>
+      <w:r>
+        <w:rPr>
+          <w:rFonts w:ascii="Arial" w:hAnsi="Arial" w:cs="Arial"/>
+          <w:i/>
+          <w:iCs/>
+          <w:sz w:val="24"/>
+          <w:szCs w:val="24"/>
+        </w:rPr>
+        <w:t>→</w:t>
+      </w:r>
+      <w:r>
+        <w:rPr>
+          <w:rFonts w:ascii="Verdana" w:hAnsi="Verdana"/>
+          <w:i/>
+          <w:iCs/>
+          <w:sz w:val="24"/>
+          <w:szCs w:val="24"/>
+        </w:rPr>
+        <w:t xml:space="preserve"> Blockchain</w:t>
+      </w:r>
+      <w:r>
+        <w:rPr>
+          <w:rFonts w:ascii="Verdana" w:hAnsi="Verdana"/>
+          <w:sz w:val="24"/>
+          <w:szCs w:val="24"/>
+        </w:rPr>
+        <w:t>)</w:t>
+      </w:r>
+    </w:p>
+    <w:p>
+      <w:pPr>
+        <w:numPr>
+          <w:ilvl w:val="0"/>
+          <w:numId w:val="12"/>
+        </w:numPr>
+        <w:jc w:val="both"/>
+        <w:rPr>
+          <w:rFonts w:ascii="Verdana" w:hAnsi="Verdana"/>
+          <w:sz w:val="24"/>
+          <w:szCs w:val="24"/>
+          <w:highlight w:val="yellow"/>
+        </w:rPr>
+      </w:pPr>
+      <w:r>
+        <w:rPr>
+          <w:rFonts w:ascii="Verdana" w:hAnsi="Verdana"/>
+          <w:sz w:val="24"/>
+          <w:szCs w:val="24"/>
+          <w:highlight w:val="yellow"/>
+        </w:rPr>
+        <w:t>El sistema consulta la blockchain para comparar el hash ingresado con el registrado.</w:t>
+      </w:r>
+    </w:p>
+    <w:p>
+      <w:pPr>
+        <w:numPr>
+          <w:ilvl w:val="0"/>
+          <w:numId w:val="12"/>
+        </w:numPr>
+        <w:jc w:val="both"/>
+        <w:rPr>
+          <w:rFonts w:ascii="Verdana" w:hAnsi="Verdana"/>
+          <w:sz w:val="24"/>
+          <w:szCs w:val="24"/>
+        </w:rPr>
+      </w:pPr>
+      <w:r>
+        <w:rPr>
+          <w:rFonts w:ascii="Verdana" w:hAnsi="Verdana"/>
+          <w:sz w:val="24"/>
+          <w:szCs w:val="24"/>
+        </w:rPr>
+        <w:t>Si coinciden, el documento es válido; si no, se muestra una alerta de posible falsificación.</w:t>
+      </w:r>
+    </w:p>
+    <w:p>
+      <w:pPr>
+        <w:jc w:val="both"/>
+        <w:rPr>
+          <w:rFonts w:ascii="Verdana" w:hAnsi="Verdana"/>
+          <w:sz w:val="24"/>
+          <w:szCs w:val="24"/>
+        </w:rPr>
+      </w:pPr>
+      <w:r>
+        <w:rPr>
+          <w:rFonts w:ascii="Verdana" w:hAnsi="Verdana"/>
+          <w:sz w:val="24"/>
+          <w:szCs w:val="24"/>
+        </w:rPr>
+        <w:pict w14:anchorId="379BE6FF">
+          <v:rect id="_x0000_i1026" style="width:0;height:1.5pt" o:hralign="center" o:hrstd="t" o:hr="t" fillcolor="#a0a0a0" stroked="f"/>
+        </w:pict>
+      </w:r>
+    </w:p>
+    <w:p>
+      <w:pPr>
+        <w:jc w:val="both"/>
+        <w:rPr>
+          <w:rFonts w:ascii="Verdana" w:hAnsi="Verdana"/>
+          <w:b/>
+          <w:bCs/>
+          <w:sz w:val="24"/>
+          <w:szCs w:val="24"/>
+        </w:rPr>
+      </w:pPr>
+      <w:r>
+        <w:rPr>
+          <w:rFonts w:ascii="Segoe UI Emoji" w:hAnsi="Segoe UI Emoji" w:cs="Segoe UI Emoji"/>
+          <w:b/>
+          <w:bCs/>
+          <w:sz w:val="24"/>
+          <w:szCs w:val="24"/>
+        </w:rPr>
+        <w:t>📌</w:t>
+      </w:r>
+      <w:r>
+        <w:rPr>
+          <w:rFonts w:ascii="Verdana" w:hAnsi="Verdana"/>
+          <w:b/>
+          <w:bCs/>
+          <w:sz w:val="24"/>
+          <w:szCs w:val="24"/>
+        </w:rPr>
+        <w:t xml:space="preserve"> Relación entre los elementos</w:t>
+      </w:r>
+    </w:p>
+    <w:p>
+      <w:pPr>
+        <w:numPr>
+          <w:ilvl w:val="0"/>
+          <w:numId w:val="13"/>
+        </w:numPr>
+        <w:jc w:val="both"/>
+        <w:rPr>
+          <w:rFonts w:ascii="Verdana" w:hAnsi="Verdana"/>
+          <w:sz w:val="24"/>
+          <w:szCs w:val="24"/>
+        </w:rPr>
+      </w:pPr>
+      <w:r>
+        <w:rPr>
+          <w:rFonts w:ascii="Verdana" w:hAnsi="Verdana"/>
+          <w:b/>
+          <w:bCs/>
+          <w:sz w:val="24"/>
+          <w:szCs w:val="24"/>
+        </w:rPr>
+        <w:t>El administrador interactúa con el sistema</w:t>
+      </w:r>
+      <w:r>
+        <w:rPr>
+          <w:rFonts w:ascii="Verdana" w:hAnsi="Verdana"/>
+          <w:sz w:val="24"/>
+          <w:szCs w:val="24"/>
+        </w:rPr>
+        <w:t xml:space="preserve"> para cargar y certificar documentos.</w:t>
+      </w:r>
+    </w:p>
+    <w:p>
+      <w:pPr>
+        <w:numPr>
+          <w:ilvl w:val="0"/>
+          <w:numId w:val="13"/>
+        </w:numPr>
+        <w:jc w:val="both"/>
+        <w:rPr>
+          <w:rFonts w:ascii="Verdana" w:hAnsi="Verdana"/>
+          <w:sz w:val="24"/>
+          <w:szCs w:val="24"/>
+        </w:rPr>
+      </w:pPr>
+      <w:r>
+        <w:rPr>
+          <w:rFonts w:ascii="Verdana" w:hAnsi="Verdana"/>
+          <w:b/>
+          <w:bCs/>
+          <w:sz w:val="24"/>
+          <w:szCs w:val="24"/>
+        </w:rPr>
+        <w:t>El usuario final interactúa con el sistema</w:t>
+      </w:r>
+      <w:r>
+        <w:rPr>
+          <w:rFonts w:ascii="Verdana" w:hAnsi="Verdana"/>
+          <w:sz w:val="24"/>
+          <w:szCs w:val="24"/>
+        </w:rPr>
+        <w:t xml:space="preserve"> para verificar autenticidad.</w:t>
+      </w:r>
+    </w:p>
+    <w:p>
+      <w:pPr>
+        <w:numPr>
+          <w:ilvl w:val="0"/>
+          <w:numId w:val="13"/>
+        </w:numPr>
+        <w:jc w:val="both"/>
+        <w:rPr>
+          <w:rFonts w:ascii="Verdana" w:hAnsi="Verdana"/>
+          <w:sz w:val="24"/>
+          <w:szCs w:val="24"/>
+        </w:rPr>
+      </w:pPr>
+      <w:r>
+        <w:rPr>
+          <w:rFonts w:ascii="Verdana" w:hAnsi="Verdana"/>
+          <w:b/>
+          <w:bCs/>
+          <w:sz w:val="24"/>
+          <w:szCs w:val="24"/>
+        </w:rPr>
+        <w:t>El sistema se comunica con la blockchain</w:t>
+      </w:r>
+      <w:r>
+        <w:rPr>
+          <w:rFonts w:ascii="Verdana" w:hAnsi="Verdana"/>
+          <w:sz w:val="24"/>
+          <w:szCs w:val="24"/>
+        </w:rPr>
+        <w:t xml:space="preserve"> para registrar y validar los certificados.</w:t>
       </w:r>
     </w:p>
     <w:p>
@@ -1146,6 +2533,236 @@
     </w:lvl>
   </w:abstractNum>
   <w:abstractNum w:abstractNumId="1" w15:restartNumberingAfterBreak="0">
+    <w:nsid w:val="0816678F"/>
+    <w:multiLevelType w:val="multilevel"/>
+    <w:tmpl w:val="60CA859A"/>
+    <w:lvl w:ilvl="0">
+      <w:start w:val="1"/>
+      <w:numFmt w:val="decimal"/>
+      <w:lvlText w:val="%1."/>
+      <w:lvlJc w:val="left"/>
+      <w:pPr>
+        <w:tabs>
+          <w:tab w:val="num" w:pos="720"/>
+        </w:tabs>
+        <w:ind w:left="720" w:hanging="360"/>
+      </w:pPr>
+    </w:lvl>
+    <w:lvl w:ilvl="1">
+      <w:start w:val="1"/>
+      <w:numFmt w:val="bullet"/>
+      <w:lvlText w:val="o"/>
+      <w:lvlJc w:val="left"/>
+      <w:pPr>
+        <w:tabs>
+          <w:tab w:val="num" w:pos="1440"/>
+        </w:tabs>
+        <w:ind w:left="1440" w:hanging="360"/>
+      </w:pPr>
+      <w:rPr>
+        <w:rFonts w:ascii="Courier New" w:hAnsi="Courier New" w:hint="default"/>
+        <w:sz w:val="20"/>
+      </w:rPr>
+    </w:lvl>
+    <w:lvl w:ilvl="2" w:tentative="1">
+      <w:start w:val="1"/>
+      <w:numFmt w:val="decimal"/>
+      <w:lvlText w:val="%3."/>
+      <w:lvlJc w:val="left"/>
+      <w:pPr>
+        <w:tabs>
+          <w:tab w:val="num" w:pos="2160"/>
+        </w:tabs>
+        <w:ind w:left="2160" w:hanging="360"/>
+      </w:pPr>
+    </w:lvl>
+    <w:lvl w:ilvl="3" w:tentative="1">
+      <w:start w:val="1"/>
+      <w:numFmt w:val="decimal"/>
+      <w:lvlText w:val="%4."/>
+      <w:lvlJc w:val="left"/>
+      <w:pPr>
+        <w:tabs>
+          <w:tab w:val="num" w:pos="2880"/>
+        </w:tabs>
+        <w:ind w:left="2880" w:hanging="360"/>
+      </w:pPr>
+    </w:lvl>
+    <w:lvl w:ilvl="4" w:tentative="1">
+      <w:start w:val="1"/>
+      <w:numFmt w:val="decimal"/>
+      <w:lvlText w:val="%5."/>
+      <w:lvlJc w:val="left"/>
+      <w:pPr>
+        <w:tabs>
+          <w:tab w:val="num" w:pos="3600"/>
+        </w:tabs>
+        <w:ind w:left="3600" w:hanging="360"/>
+      </w:pPr>
+    </w:lvl>
+    <w:lvl w:ilvl="5" w:tentative="1">
+      <w:start w:val="1"/>
+      <w:numFmt w:val="decimal"/>
+      <w:lvlText w:val="%6."/>
+      <w:lvlJc w:val="left"/>
+      <w:pPr>
+        <w:tabs>
+          <w:tab w:val="num" w:pos="4320"/>
+        </w:tabs>
+        <w:ind w:left="4320" w:hanging="360"/>
+      </w:pPr>
+    </w:lvl>
+    <w:lvl w:ilvl="6" w:tentative="1">
+      <w:start w:val="1"/>
+      <w:numFmt w:val="decimal"/>
+      <w:lvlText w:val="%7."/>
+      <w:lvlJc w:val="left"/>
+      <w:pPr>
+        <w:tabs>
+          <w:tab w:val="num" w:pos="5040"/>
+        </w:tabs>
+        <w:ind w:left="5040" w:hanging="360"/>
+      </w:pPr>
+    </w:lvl>
+    <w:lvl w:ilvl="7" w:tentative="1">
+      <w:start w:val="1"/>
+      <w:numFmt w:val="decimal"/>
+      <w:lvlText w:val="%8."/>
+      <w:lvlJc w:val="left"/>
+      <w:pPr>
+        <w:tabs>
+          <w:tab w:val="num" w:pos="5760"/>
+        </w:tabs>
+        <w:ind w:left="5760" w:hanging="360"/>
+      </w:pPr>
+    </w:lvl>
+    <w:lvl w:ilvl="8" w:tentative="1">
+      <w:start w:val="1"/>
+      <w:numFmt w:val="decimal"/>
+      <w:lvlText w:val="%9."/>
+      <w:lvlJc w:val="left"/>
+      <w:pPr>
+        <w:tabs>
+          <w:tab w:val="num" w:pos="6480"/>
+        </w:tabs>
+        <w:ind w:left="6480" w:hanging="360"/>
+      </w:pPr>
+    </w:lvl>
+  </w:abstractNum>
+  <w:abstractNum w:abstractNumId="2" w15:restartNumberingAfterBreak="0">
+    <w:nsid w:val="0FE61288"/>
+    <w:multiLevelType w:val="multilevel"/>
+    <w:tmpl w:val="380CB670"/>
+    <w:lvl w:ilvl="0">
+      <w:start w:val="1"/>
+      <w:numFmt w:val="decimal"/>
+      <w:lvlText w:val="%1."/>
+      <w:lvlJc w:val="left"/>
+      <w:pPr>
+        <w:tabs>
+          <w:tab w:val="num" w:pos="720"/>
+        </w:tabs>
+        <w:ind w:left="720" w:hanging="360"/>
+      </w:pPr>
+    </w:lvl>
+    <w:lvl w:ilvl="1" w:tentative="1">
+      <w:start w:val="1"/>
+      <w:numFmt w:val="decimal"/>
+      <w:lvlText w:val="%2."/>
+      <w:lvlJc w:val="left"/>
+      <w:pPr>
+        <w:tabs>
+          <w:tab w:val="num" w:pos="1440"/>
+        </w:tabs>
+        <w:ind w:left="1440" w:hanging="360"/>
+      </w:pPr>
+    </w:lvl>
+    <w:lvl w:ilvl="2" w:tentative="1">
+      <w:start w:val="1"/>
+      <w:numFmt w:val="decimal"/>
+      <w:lvlText w:val="%3."/>
+      <w:lvlJc w:val="left"/>
+      <w:pPr>
+        <w:tabs>
+          <w:tab w:val="num" w:pos="2160"/>
+        </w:tabs>
+        <w:ind w:left="2160" w:hanging="360"/>
+      </w:pPr>
+    </w:lvl>
+    <w:lvl w:ilvl="3" w:tentative="1">
+      <w:start w:val="1"/>
+      <w:numFmt w:val="decimal"/>
+      <w:lvlText w:val="%4."/>
+      <w:lvlJc w:val="left"/>
+      <w:pPr>
+        <w:tabs>
+          <w:tab w:val="num" w:pos="2880"/>
+        </w:tabs>
+        <w:ind w:left="2880" w:hanging="360"/>
+      </w:pPr>
+    </w:lvl>
+    <w:lvl w:ilvl="4" w:tentative="1">
+      <w:start w:val="1"/>
+      <w:numFmt w:val="decimal"/>
+      <w:lvlText w:val="%5."/>
+      <w:lvlJc w:val="left"/>
+      <w:pPr>
+        <w:tabs>
+          <w:tab w:val="num" w:pos="3600"/>
+        </w:tabs>
+        <w:ind w:left="3600" w:hanging="360"/>
+      </w:pPr>
+    </w:lvl>
+    <w:lvl w:ilvl="5" w:tentative="1">
+      <w:start w:val="1"/>
+      <w:numFmt w:val="decimal"/>
+      <w:lvlText w:val="%6."/>
+      <w:lvlJc w:val="left"/>
+      <w:pPr>
+        <w:tabs>
+          <w:tab w:val="num" w:pos="4320"/>
+        </w:tabs>
+        <w:ind w:left="4320" w:hanging="360"/>
+      </w:pPr>
+    </w:lvl>
+    <w:lvl w:ilvl="6" w:tentative="1">
+      <w:start w:val="1"/>
+      <w:numFmt w:val="decimal"/>
+      <w:lvlText w:val="%7."/>
+      <w:lvlJc w:val="left"/>
+      <w:pPr>
+        <w:tabs>
+          <w:tab w:val="num" w:pos="5040"/>
+        </w:tabs>
+        <w:ind w:left="5040" w:hanging="360"/>
+      </w:pPr>
+    </w:lvl>
+    <w:lvl w:ilvl="7" w:tentative="1">
+      <w:start w:val="1"/>
+      <w:numFmt w:val="decimal"/>
+      <w:lvlText w:val="%8."/>
+      <w:lvlJc w:val="left"/>
+      <w:pPr>
+        <w:tabs>
+          <w:tab w:val="num" w:pos="5760"/>
+        </w:tabs>
+        <w:ind w:left="5760" w:hanging="360"/>
+      </w:pPr>
+    </w:lvl>
+    <w:lvl w:ilvl="8" w:tentative="1">
+      <w:start w:val="1"/>
+      <w:numFmt w:val="decimal"/>
+      <w:lvlText w:val="%9."/>
+      <w:lvlJc w:val="left"/>
+      <w:pPr>
+        <w:tabs>
+          <w:tab w:val="num" w:pos="6480"/>
+        </w:tabs>
+        <w:ind w:left="6480" w:hanging="360"/>
+      </w:pPr>
+    </w:lvl>
+  </w:abstractNum>
+  <w:abstractNum w:abstractNumId="3" w15:restartNumberingAfterBreak="0">
     <w:nsid w:val="18006234"/>
     <w:multiLevelType w:val="multilevel"/>
     <w:tmpl w:val="81286D38"/>
@@ -1258,7 +2875,7 @@
       </w:pPr>
     </w:lvl>
   </w:abstractNum>
-  <w:abstractNum w:abstractNumId="2" w15:restartNumberingAfterBreak="0">
+  <w:abstractNum w:abstractNumId="4" w15:restartNumberingAfterBreak="0">
     <w:nsid w:val="320058E6"/>
     <w:multiLevelType w:val="multilevel"/>
     <w:tmpl w:val="5F022616"/>
@@ -1407,7 +3024,305 @@
       </w:rPr>
     </w:lvl>
   </w:abstractNum>
-  <w:abstractNum w:abstractNumId="3" w15:restartNumberingAfterBreak="0">
+  <w:abstractNum w:abstractNumId="5" w15:restartNumberingAfterBreak="0">
+    <w:nsid w:val="3C6C473B"/>
+    <w:multiLevelType w:val="multilevel"/>
+    <w:tmpl w:val="D2023ACC"/>
+    <w:lvl w:ilvl="0">
+      <w:start w:val="1"/>
+      <w:numFmt w:val="bullet"/>
+      <w:lvlText w:val=""/>
+      <w:lvlJc w:val="left"/>
+      <w:pPr>
+        <w:tabs>
+          <w:tab w:val="num" w:pos="720"/>
+        </w:tabs>
+        <w:ind w:left="720" w:hanging="360"/>
+      </w:pPr>
+      <w:rPr>
+        <w:rFonts w:ascii="Symbol" w:hAnsi="Symbol" w:hint="default"/>
+        <w:sz w:val="20"/>
+      </w:rPr>
+    </w:lvl>
+    <w:lvl w:ilvl="1" w:tentative="1">
+      <w:start w:val="1"/>
+      <w:numFmt w:val="bullet"/>
+      <w:lvlText w:val="o"/>
+      <w:lvlJc w:val="left"/>
+      <w:pPr>
+        <w:tabs>
+          <w:tab w:val="num" w:pos="1440"/>
+        </w:tabs>
+        <w:ind w:left="1440" w:hanging="360"/>
+      </w:pPr>
+      <w:rPr>
+        <w:rFonts w:ascii="Courier New" w:hAnsi="Courier New" w:hint="default"/>
+        <w:sz w:val="20"/>
+      </w:rPr>
+    </w:lvl>
+    <w:lvl w:ilvl="2" w:tentative="1">
+      <w:start w:val="1"/>
+      <w:numFmt w:val="bullet"/>
+      <w:lvlText w:val=""/>
+      <w:lvlJc w:val="left"/>
+      <w:pPr>
+        <w:tabs>
+          <w:tab w:val="num" w:pos="2160"/>
+        </w:tabs>
+        <w:ind w:left="2160" w:hanging="360"/>
+      </w:pPr>
+      <w:rPr>
+        <w:rFonts w:ascii="Wingdings" w:hAnsi="Wingdings" w:hint="default"/>
+        <w:sz w:val="20"/>
+      </w:rPr>
+    </w:lvl>
+    <w:lvl w:ilvl="3" w:tentative="1">
+      <w:start w:val="1"/>
+      <w:numFmt w:val="bullet"/>
+      <w:lvlText w:val=""/>
+      <w:lvlJc w:val="left"/>
+      <w:pPr>
+        <w:tabs>
+          <w:tab w:val="num" w:pos="2880"/>
+        </w:tabs>
+        <w:ind w:left="2880" w:hanging="360"/>
+      </w:pPr>
+      <w:rPr>
+        <w:rFonts w:ascii="Wingdings" w:hAnsi="Wingdings" w:hint="default"/>
+        <w:sz w:val="20"/>
+      </w:rPr>
+    </w:lvl>
+    <w:lvl w:ilvl="4" w:tentative="1">
+      <w:start w:val="1"/>
+      <w:numFmt w:val="bullet"/>
+      <w:lvlText w:val=""/>
+      <w:lvlJc w:val="left"/>
+      <w:pPr>
+        <w:tabs>
+          <w:tab w:val="num" w:pos="3600"/>
+        </w:tabs>
+        <w:ind w:left="3600" w:hanging="360"/>
+      </w:pPr>
+      <w:rPr>
+        <w:rFonts w:ascii="Wingdings" w:hAnsi="Wingdings" w:hint="default"/>
+        <w:sz w:val="20"/>
+      </w:rPr>
+    </w:lvl>
+    <w:lvl w:ilvl="5" w:tentative="1">
+      <w:start w:val="1"/>
+      <w:numFmt w:val="bullet"/>
+      <w:lvlText w:val=""/>
+      <w:lvlJc w:val="left"/>
+      <w:pPr>
+        <w:tabs>
+          <w:tab w:val="num" w:pos="4320"/>
+        </w:tabs>
+        <w:ind w:left="4320" w:hanging="360"/>
+      </w:pPr>
+      <w:rPr>
+        <w:rFonts w:ascii="Wingdings" w:hAnsi="Wingdings" w:hint="default"/>
+        <w:sz w:val="20"/>
+      </w:rPr>
+    </w:lvl>
+    <w:lvl w:ilvl="6" w:tentative="1">
+      <w:start w:val="1"/>
+      <w:numFmt w:val="bullet"/>
+      <w:lvlText w:val=""/>
+      <w:lvlJc w:val="left"/>
+      <w:pPr>
+        <w:tabs>
+          <w:tab w:val="num" w:pos="5040"/>
+        </w:tabs>
+        <w:ind w:left="5040" w:hanging="360"/>
+      </w:pPr>
+      <w:rPr>
+        <w:rFonts w:ascii="Wingdings" w:hAnsi="Wingdings" w:hint="default"/>
+        <w:sz w:val="20"/>
+      </w:rPr>
+    </w:lvl>
+    <w:lvl w:ilvl="7" w:tentative="1">
+      <w:start w:val="1"/>
+      <w:numFmt w:val="bullet"/>
+      <w:lvlText w:val=""/>
+      <w:lvlJc w:val="left"/>
+      <w:pPr>
+        <w:tabs>
+          <w:tab w:val="num" w:pos="5760"/>
+        </w:tabs>
+        <w:ind w:left="5760" w:hanging="360"/>
+      </w:pPr>
+      <w:rPr>
+        <w:rFonts w:ascii="Wingdings" w:hAnsi="Wingdings" w:hint="default"/>
+        <w:sz w:val="20"/>
+      </w:rPr>
+    </w:lvl>
+    <w:lvl w:ilvl="8" w:tentative="1">
+      <w:start w:val="1"/>
+      <w:numFmt w:val="bullet"/>
+      <w:lvlText w:val=""/>
+      <w:lvlJc w:val="left"/>
+      <w:pPr>
+        <w:tabs>
+          <w:tab w:val="num" w:pos="6480"/>
+        </w:tabs>
+        <w:ind w:left="6480" w:hanging="360"/>
+      </w:pPr>
+      <w:rPr>
+        <w:rFonts w:ascii="Wingdings" w:hAnsi="Wingdings" w:hint="default"/>
+        <w:sz w:val="20"/>
+      </w:rPr>
+    </w:lvl>
+  </w:abstractNum>
+  <w:abstractNum w:abstractNumId="6" w15:restartNumberingAfterBreak="0">
+    <w:nsid w:val="460F7351"/>
+    <w:multiLevelType w:val="multilevel"/>
+    <w:tmpl w:val="9BAA497C"/>
+    <w:lvl w:ilvl="0">
+      <w:start w:val="1"/>
+      <w:numFmt w:val="bullet"/>
+      <w:lvlText w:val=""/>
+      <w:lvlJc w:val="left"/>
+      <w:pPr>
+        <w:tabs>
+          <w:tab w:val="num" w:pos="720"/>
+        </w:tabs>
+        <w:ind w:left="720" w:hanging="360"/>
+      </w:pPr>
+      <w:rPr>
+        <w:rFonts w:ascii="Symbol" w:hAnsi="Symbol" w:hint="default"/>
+        <w:sz w:val="20"/>
+      </w:rPr>
+    </w:lvl>
+    <w:lvl w:ilvl="1" w:tentative="1">
+      <w:start w:val="1"/>
+      <w:numFmt w:val="bullet"/>
+      <w:lvlText w:val="o"/>
+      <w:lvlJc w:val="left"/>
+      <w:pPr>
+        <w:tabs>
+          <w:tab w:val="num" w:pos="1440"/>
+        </w:tabs>
+        <w:ind w:left="1440" w:hanging="360"/>
+      </w:pPr>
+      <w:rPr>
+        <w:rFonts w:ascii="Courier New" w:hAnsi="Courier New" w:hint="default"/>
+        <w:sz w:val="20"/>
+      </w:rPr>
+    </w:lvl>
+    <w:lvl w:ilvl="2" w:tentative="1">
+      <w:start w:val="1"/>
+      <w:numFmt w:val="bullet"/>
+      <w:lvlText w:val=""/>
+      <w:lvlJc w:val="left"/>
+      <w:pPr>
+        <w:tabs>
+          <w:tab w:val="num" w:pos="2160"/>
+        </w:tabs>
+        <w:ind w:left="2160" w:hanging="360"/>
+      </w:pPr>
+      <w:rPr>
+        <w:rFonts w:ascii="Wingdings" w:hAnsi="Wingdings" w:hint="default"/>
+        <w:sz w:val="20"/>
+      </w:rPr>
+    </w:lvl>
+    <w:lvl w:ilvl="3" w:tentative="1">
+      <w:start w:val="1"/>
+      <w:numFmt w:val="bullet"/>
+      <w:lvlText w:val=""/>
+      <w:lvlJc w:val="left"/>
+      <w:pPr>
+        <w:tabs>
+          <w:tab w:val="num" w:pos="2880"/>
+        </w:tabs>
+        <w:ind w:left="2880" w:hanging="360"/>
+      </w:pPr>
+      <w:rPr>
+        <w:rFonts w:ascii="Wingdings" w:hAnsi="Wingdings" w:hint="default"/>
+        <w:sz w:val="20"/>
+      </w:rPr>
+    </w:lvl>
+    <w:lvl w:ilvl="4" w:tentative="1">
+      <w:start w:val="1"/>
+      <w:numFmt w:val="bullet"/>
+      <w:lvlText w:val=""/>
+      <w:lvlJc w:val="left"/>
+      <w:pPr>
+        <w:tabs>
+          <w:tab w:val="num" w:pos="3600"/>
+        </w:tabs>
+        <w:ind w:left="3600" w:hanging="360"/>
+      </w:pPr>
+      <w:rPr>
+        <w:rFonts w:ascii="Wingdings" w:hAnsi="Wingdings" w:hint="default"/>
+        <w:sz w:val="20"/>
+      </w:rPr>
+    </w:lvl>
+    <w:lvl w:ilvl="5" w:tentative="1">
+      <w:start w:val="1"/>
+      <w:numFmt w:val="bullet"/>
+      <w:lvlText w:val=""/>
+      <w:lvlJc w:val="left"/>
+      <w:pPr>
+        <w:tabs>
+          <w:tab w:val="num" w:pos="4320"/>
+        </w:tabs>
+        <w:ind w:left="4320" w:hanging="360"/>
+      </w:pPr>
+      <w:rPr>
+        <w:rFonts w:ascii="Wingdings" w:hAnsi="Wingdings" w:hint="default"/>
+        <w:sz w:val="20"/>
+      </w:rPr>
+    </w:lvl>
+    <w:lvl w:ilvl="6" w:tentative="1">
+      <w:start w:val="1"/>
+      <w:numFmt w:val="bullet"/>
+      <w:lvlText w:val=""/>
+      <w:lvlJc w:val="left"/>
+      <w:pPr>
+        <w:tabs>
+          <w:tab w:val="num" w:pos="5040"/>
+        </w:tabs>
+        <w:ind w:left="5040" w:hanging="360"/>
+      </w:pPr>
+      <w:rPr>
+        <w:rFonts w:ascii="Wingdings" w:hAnsi="Wingdings" w:hint="default"/>
+        <w:sz w:val="20"/>
+      </w:rPr>
+    </w:lvl>
+    <w:lvl w:ilvl="7" w:tentative="1">
+      <w:start w:val="1"/>
+      <w:numFmt w:val="bullet"/>
+      <w:lvlText w:val=""/>
+      <w:lvlJc w:val="left"/>
+      <w:pPr>
+        <w:tabs>
+          <w:tab w:val="num" w:pos="5760"/>
+        </w:tabs>
+        <w:ind w:left="5760" w:hanging="360"/>
+      </w:pPr>
+      <w:rPr>
+        <w:rFonts w:ascii="Wingdings" w:hAnsi="Wingdings" w:hint="default"/>
+        <w:sz w:val="20"/>
+      </w:rPr>
+    </w:lvl>
+    <w:lvl w:ilvl="8" w:tentative="1">
+      <w:start w:val="1"/>
+      <w:numFmt w:val="bullet"/>
+      <w:lvlText w:val=""/>
+      <w:lvlJc w:val="left"/>
+      <w:pPr>
+        <w:tabs>
+          <w:tab w:val="num" w:pos="6480"/>
+        </w:tabs>
+        <w:ind w:left="6480" w:hanging="360"/>
+      </w:pPr>
+      <w:rPr>
+        <w:rFonts w:ascii="Wingdings" w:hAnsi="Wingdings" w:hint="default"/>
+        <w:sz w:val="20"/>
+      </w:rPr>
+    </w:lvl>
+  </w:abstractNum>
+  <w:abstractNum w:abstractNumId="7" w15:restartNumberingAfterBreak="0">
     <w:nsid w:val="486E6521"/>
     <w:multiLevelType w:val="multilevel"/>
     <w:tmpl w:val="E3B2BB28"/>
@@ -1520,7 +3435,7 @@
       </w:pPr>
     </w:lvl>
   </w:abstractNum>
-  <w:abstractNum w:abstractNumId="4" w15:restartNumberingAfterBreak="0">
+  <w:abstractNum w:abstractNumId="8" w15:restartNumberingAfterBreak="0">
     <w:nsid w:val="50C013D5"/>
     <w:multiLevelType w:val="multilevel"/>
     <w:tmpl w:val="EB027378"/>
@@ -1669,10 +3584,457 @@
       </w:rPr>
     </w:lvl>
   </w:abstractNum>
-  <w:abstractNum w:abstractNumId="5" w15:restartNumberingAfterBreak="0">
+  <w:abstractNum w:abstractNumId="9" w15:restartNumberingAfterBreak="0">
+    <w:nsid w:val="55E04098"/>
+    <w:multiLevelType w:val="multilevel"/>
+    <w:tmpl w:val="78CEF99A"/>
+    <w:lvl w:ilvl="0">
+      <w:start w:val="1"/>
+      <w:numFmt w:val="bullet"/>
+      <w:lvlText w:val=""/>
+      <w:lvlJc w:val="left"/>
+      <w:pPr>
+        <w:tabs>
+          <w:tab w:val="num" w:pos="720"/>
+        </w:tabs>
+        <w:ind w:left="720" w:hanging="360"/>
+      </w:pPr>
+      <w:rPr>
+        <w:rFonts w:ascii="Symbol" w:hAnsi="Symbol" w:hint="default"/>
+        <w:sz w:val="20"/>
+      </w:rPr>
+    </w:lvl>
+    <w:lvl w:ilvl="1" w:tentative="1">
+      <w:start w:val="1"/>
+      <w:numFmt w:val="bullet"/>
+      <w:lvlText w:val="o"/>
+      <w:lvlJc w:val="left"/>
+      <w:pPr>
+        <w:tabs>
+          <w:tab w:val="num" w:pos="1440"/>
+        </w:tabs>
+        <w:ind w:left="1440" w:hanging="360"/>
+      </w:pPr>
+      <w:rPr>
+        <w:rFonts w:ascii="Courier New" w:hAnsi="Courier New" w:hint="default"/>
+        <w:sz w:val="20"/>
+      </w:rPr>
+    </w:lvl>
+    <w:lvl w:ilvl="2" w:tentative="1">
+      <w:start w:val="1"/>
+      <w:numFmt w:val="bullet"/>
+      <w:lvlText w:val=""/>
+      <w:lvlJc w:val="left"/>
+      <w:pPr>
+        <w:tabs>
+          <w:tab w:val="num" w:pos="2160"/>
+        </w:tabs>
+        <w:ind w:left="2160" w:hanging="360"/>
+      </w:pPr>
+      <w:rPr>
+        <w:rFonts w:ascii="Wingdings" w:hAnsi="Wingdings" w:hint="default"/>
+        <w:sz w:val="20"/>
+      </w:rPr>
+    </w:lvl>
+    <w:lvl w:ilvl="3" w:tentative="1">
+      <w:start w:val="1"/>
+      <w:numFmt w:val="bullet"/>
+      <w:lvlText w:val=""/>
+      <w:lvlJc w:val="left"/>
+      <w:pPr>
+        <w:tabs>
+          <w:tab w:val="num" w:pos="2880"/>
+        </w:tabs>
+        <w:ind w:left="2880" w:hanging="360"/>
+      </w:pPr>
+      <w:rPr>
+        <w:rFonts w:ascii="Wingdings" w:hAnsi="Wingdings" w:hint="default"/>
+        <w:sz w:val="20"/>
+      </w:rPr>
+    </w:lvl>
+    <w:lvl w:ilvl="4" w:tentative="1">
+      <w:start w:val="1"/>
+      <w:numFmt w:val="bullet"/>
+      <w:lvlText w:val=""/>
+      <w:lvlJc w:val="left"/>
+      <w:pPr>
+        <w:tabs>
+          <w:tab w:val="num" w:pos="3600"/>
+        </w:tabs>
+        <w:ind w:left="3600" w:hanging="360"/>
+      </w:pPr>
+      <w:rPr>
+        <w:rFonts w:ascii="Wingdings" w:hAnsi="Wingdings" w:hint="default"/>
+        <w:sz w:val="20"/>
+      </w:rPr>
+    </w:lvl>
+    <w:lvl w:ilvl="5" w:tentative="1">
+      <w:start w:val="1"/>
+      <w:numFmt w:val="bullet"/>
+      <w:lvlText w:val=""/>
+      <w:lvlJc w:val="left"/>
+      <w:pPr>
+        <w:tabs>
+          <w:tab w:val="num" w:pos="4320"/>
+        </w:tabs>
+        <w:ind w:left="4320" w:hanging="360"/>
+      </w:pPr>
+      <w:rPr>
+        <w:rFonts w:ascii="Wingdings" w:hAnsi="Wingdings" w:hint="default"/>
+        <w:sz w:val="20"/>
+      </w:rPr>
+    </w:lvl>
+    <w:lvl w:ilvl="6" w:tentative="1">
+      <w:start w:val="1"/>
+      <w:numFmt w:val="bullet"/>
+      <w:lvlText w:val=""/>
+      <w:lvlJc w:val="left"/>
+      <w:pPr>
+        <w:tabs>
+          <w:tab w:val="num" w:pos="5040"/>
+        </w:tabs>
+        <w:ind w:left="5040" w:hanging="360"/>
+      </w:pPr>
+      <w:rPr>
+        <w:rFonts w:ascii="Wingdings" w:hAnsi="Wingdings" w:hint="default"/>
+        <w:sz w:val="20"/>
+      </w:rPr>
+    </w:lvl>
+    <w:lvl w:ilvl="7" w:tentative="1">
+      <w:start w:val="1"/>
+      <w:numFmt w:val="bullet"/>
+      <w:lvlText w:val=""/>
+      <w:lvlJc w:val="left"/>
+      <w:pPr>
+        <w:tabs>
+          <w:tab w:val="num" w:pos="5760"/>
+        </w:tabs>
+        <w:ind w:left="5760" w:hanging="360"/>
+      </w:pPr>
+      <w:rPr>
+        <w:rFonts w:ascii="Wingdings" w:hAnsi="Wingdings" w:hint="default"/>
+        <w:sz w:val="20"/>
+      </w:rPr>
+    </w:lvl>
+    <w:lvl w:ilvl="8" w:tentative="1">
+      <w:start w:val="1"/>
+      <w:numFmt w:val="bullet"/>
+      <w:lvlText w:val=""/>
+      <w:lvlJc w:val="left"/>
+      <w:pPr>
+        <w:tabs>
+          <w:tab w:val="num" w:pos="6480"/>
+        </w:tabs>
+        <w:ind w:left="6480" w:hanging="360"/>
+      </w:pPr>
+      <w:rPr>
+        <w:rFonts w:ascii="Wingdings" w:hAnsi="Wingdings" w:hint="default"/>
+        <w:sz w:val="20"/>
+      </w:rPr>
+    </w:lvl>
+  </w:abstractNum>
+  <w:abstractNum w:abstractNumId="10" w15:restartNumberingAfterBreak="0">
+    <w:nsid w:val="5A135E56"/>
+    <w:multiLevelType w:val="multilevel"/>
+    <w:tmpl w:val="8F30B178"/>
+    <w:lvl w:ilvl="0">
+      <w:start w:val="1"/>
+      <w:numFmt w:val="bullet"/>
+      <w:lvlText w:val=""/>
+      <w:lvlJc w:val="left"/>
+      <w:pPr>
+        <w:tabs>
+          <w:tab w:val="num" w:pos="720"/>
+        </w:tabs>
+        <w:ind w:left="720" w:hanging="360"/>
+      </w:pPr>
+      <w:rPr>
+        <w:rFonts w:ascii="Symbol" w:hAnsi="Symbol" w:hint="default"/>
+        <w:sz w:val="20"/>
+      </w:rPr>
+    </w:lvl>
+    <w:lvl w:ilvl="1" w:tentative="1">
+      <w:start w:val="1"/>
+      <w:numFmt w:val="bullet"/>
+      <w:lvlText w:val="o"/>
+      <w:lvlJc w:val="left"/>
+      <w:pPr>
+        <w:tabs>
+          <w:tab w:val="num" w:pos="1440"/>
+        </w:tabs>
+        <w:ind w:left="1440" w:hanging="360"/>
+      </w:pPr>
+      <w:rPr>
+        <w:rFonts w:ascii="Courier New" w:hAnsi="Courier New" w:hint="default"/>
+        <w:sz w:val="20"/>
+      </w:rPr>
+    </w:lvl>
+    <w:lvl w:ilvl="2" w:tentative="1">
+      <w:start w:val="1"/>
+      <w:numFmt w:val="bullet"/>
+      <w:lvlText w:val=""/>
+      <w:lvlJc w:val="left"/>
+      <w:pPr>
+        <w:tabs>
+          <w:tab w:val="num" w:pos="2160"/>
+        </w:tabs>
+        <w:ind w:left="2160" w:hanging="360"/>
+      </w:pPr>
+      <w:rPr>
+        <w:rFonts w:ascii="Wingdings" w:hAnsi="Wingdings" w:hint="default"/>
+        <w:sz w:val="20"/>
+      </w:rPr>
+    </w:lvl>
+    <w:lvl w:ilvl="3" w:tentative="1">
+      <w:start w:val="1"/>
+      <w:numFmt w:val="bullet"/>
+      <w:lvlText w:val=""/>
+      <w:lvlJc w:val="left"/>
+      <w:pPr>
+        <w:tabs>
+          <w:tab w:val="num" w:pos="2880"/>
+        </w:tabs>
+        <w:ind w:left="2880" w:hanging="360"/>
+      </w:pPr>
+      <w:rPr>
+        <w:rFonts w:ascii="Wingdings" w:hAnsi="Wingdings" w:hint="default"/>
+        <w:sz w:val="20"/>
+      </w:rPr>
+    </w:lvl>
+    <w:lvl w:ilvl="4" w:tentative="1">
+      <w:start w:val="1"/>
+      <w:numFmt w:val="bullet"/>
+      <w:lvlText w:val=""/>
+      <w:lvlJc w:val="left"/>
+      <w:pPr>
+        <w:tabs>
+          <w:tab w:val="num" w:pos="3600"/>
+        </w:tabs>
+        <w:ind w:left="3600" w:hanging="360"/>
+      </w:pPr>
+      <w:rPr>
+        <w:rFonts w:ascii="Wingdings" w:hAnsi="Wingdings" w:hint="default"/>
+        <w:sz w:val="20"/>
+      </w:rPr>
+    </w:lvl>
+    <w:lvl w:ilvl="5" w:tentative="1">
+      <w:start w:val="1"/>
+      <w:numFmt w:val="bullet"/>
+      <w:lvlText w:val=""/>
+      <w:lvlJc w:val="left"/>
+      <w:pPr>
+        <w:tabs>
+          <w:tab w:val="num" w:pos="4320"/>
+        </w:tabs>
+        <w:ind w:left="4320" w:hanging="360"/>
+      </w:pPr>
+      <w:rPr>
+        <w:rFonts w:ascii="Wingdings" w:hAnsi="Wingdings" w:hint="default"/>
+        <w:sz w:val="20"/>
+      </w:rPr>
+    </w:lvl>
+    <w:lvl w:ilvl="6" w:tentative="1">
+      <w:start w:val="1"/>
+      <w:numFmt w:val="bullet"/>
+      <w:lvlText w:val=""/>
+      <w:lvlJc w:val="left"/>
+      <w:pPr>
+        <w:tabs>
+          <w:tab w:val="num" w:pos="5040"/>
+        </w:tabs>
+        <w:ind w:left="5040" w:hanging="360"/>
+      </w:pPr>
+      <w:rPr>
+        <w:rFonts w:ascii="Wingdings" w:hAnsi="Wingdings" w:hint="default"/>
+        <w:sz w:val="20"/>
+      </w:rPr>
+    </w:lvl>
+    <w:lvl w:ilvl="7" w:tentative="1">
+      <w:start w:val="1"/>
+      <w:numFmt w:val="bullet"/>
+      <w:lvlText w:val=""/>
+      <w:lvlJc w:val="left"/>
+      <w:pPr>
+        <w:tabs>
+          <w:tab w:val="num" w:pos="5760"/>
+        </w:tabs>
+        <w:ind w:left="5760" w:hanging="360"/>
+      </w:pPr>
+      <w:rPr>
+        <w:rFonts w:ascii="Wingdings" w:hAnsi="Wingdings" w:hint="default"/>
+        <w:sz w:val="20"/>
+      </w:rPr>
+    </w:lvl>
+    <w:lvl w:ilvl="8" w:tentative="1">
+      <w:start w:val="1"/>
+      <w:numFmt w:val="bullet"/>
+      <w:lvlText w:val=""/>
+      <w:lvlJc w:val="left"/>
+      <w:pPr>
+        <w:tabs>
+          <w:tab w:val="num" w:pos="6480"/>
+        </w:tabs>
+        <w:ind w:left="6480" w:hanging="360"/>
+      </w:pPr>
+      <w:rPr>
+        <w:rFonts w:ascii="Wingdings" w:hAnsi="Wingdings" w:hint="default"/>
+        <w:sz w:val="20"/>
+      </w:rPr>
+    </w:lvl>
+  </w:abstractNum>
+  <w:abstractNum w:abstractNumId="11" w15:restartNumberingAfterBreak="0">
     <w:nsid w:val="5C142C69"/>
     <w:multiLevelType w:val="multilevel"/>
     <w:tmpl w:val="DEFE7716"/>
+    <w:lvl w:ilvl="0">
+      <w:start w:val="1"/>
+      <w:numFmt w:val="bullet"/>
+      <w:lvlText w:val=""/>
+      <w:lvlJc w:val="left"/>
+      <w:pPr>
+        <w:tabs>
+          <w:tab w:val="num" w:pos="720"/>
+        </w:tabs>
+        <w:ind w:left="720" w:hanging="360"/>
+      </w:pPr>
+      <w:rPr>
+        <w:rFonts w:ascii="Symbol" w:hAnsi="Symbol" w:hint="default"/>
+        <w:sz w:val="20"/>
+      </w:rPr>
+    </w:lvl>
+    <w:lvl w:ilvl="1" w:tentative="1">
+      <w:start w:val="1"/>
+      <w:numFmt w:val="bullet"/>
+      <w:lvlText w:val="o"/>
+      <w:lvlJc w:val="left"/>
+      <w:pPr>
+        <w:tabs>
+          <w:tab w:val="num" w:pos="1440"/>
+        </w:tabs>
+        <w:ind w:left="1440" w:hanging="360"/>
+      </w:pPr>
+      <w:rPr>
+        <w:rFonts w:ascii="Courier New" w:hAnsi="Courier New" w:hint="default"/>
+        <w:sz w:val="20"/>
+      </w:rPr>
+    </w:lvl>
+    <w:lvl w:ilvl="2" w:tentative="1">
+      <w:start w:val="1"/>
+      <w:numFmt w:val="bullet"/>
+      <w:lvlText w:val=""/>
+      <w:lvlJc w:val="left"/>
+      <w:pPr>
+        <w:tabs>
+          <w:tab w:val="num" w:pos="2160"/>
+        </w:tabs>
+        <w:ind w:left="2160" w:hanging="360"/>
+      </w:pPr>
+      <w:rPr>
+        <w:rFonts w:ascii="Wingdings" w:hAnsi="Wingdings" w:hint="default"/>
+        <w:sz w:val="20"/>
+      </w:rPr>
+    </w:lvl>
+    <w:lvl w:ilvl="3" w:tentative="1">
+      <w:start w:val="1"/>
+      <w:numFmt w:val="bullet"/>
+      <w:lvlText w:val=""/>
+      <w:lvlJc w:val="left"/>
+      <w:pPr>
+        <w:tabs>
+          <w:tab w:val="num" w:pos="2880"/>
+        </w:tabs>
+        <w:ind w:left="2880" w:hanging="360"/>
+      </w:pPr>
+      <w:rPr>
+        <w:rFonts w:ascii="Wingdings" w:hAnsi="Wingdings" w:hint="default"/>
+        <w:sz w:val="20"/>
+      </w:rPr>
+    </w:lvl>
+    <w:lvl w:ilvl="4" w:tentative="1">
+      <w:start w:val="1"/>
+      <w:numFmt w:val="bullet"/>
+      <w:lvlText w:val=""/>
+      <w:lvlJc w:val="left"/>
+      <w:pPr>
+        <w:tabs>
+          <w:tab w:val="num" w:pos="3600"/>
+        </w:tabs>
+        <w:ind w:left="3600" w:hanging="360"/>
+      </w:pPr>
+      <w:rPr>
+        <w:rFonts w:ascii="Wingdings" w:hAnsi="Wingdings" w:hint="default"/>
+        <w:sz w:val="20"/>
+      </w:rPr>
+    </w:lvl>
+    <w:lvl w:ilvl="5" w:tentative="1">
+      <w:start w:val="1"/>
+      <w:numFmt w:val="bullet"/>
+      <w:lvlText w:val=""/>
+      <w:lvlJc w:val="left"/>
+      <w:pPr>
+        <w:tabs>
+          <w:tab w:val="num" w:pos="4320"/>
+        </w:tabs>
+        <w:ind w:left="4320" w:hanging="360"/>
+      </w:pPr>
+      <w:rPr>
+        <w:rFonts w:ascii="Wingdings" w:hAnsi="Wingdings" w:hint="default"/>
+        <w:sz w:val="20"/>
+      </w:rPr>
+    </w:lvl>
+    <w:lvl w:ilvl="6" w:tentative="1">
+      <w:start w:val="1"/>
+      <w:numFmt w:val="bullet"/>
+      <w:lvlText w:val=""/>
+      <w:lvlJc w:val="left"/>
+      <w:pPr>
+        <w:tabs>
+          <w:tab w:val="num" w:pos="5040"/>
+        </w:tabs>
+        <w:ind w:left="5040" w:hanging="360"/>
+      </w:pPr>
+      <w:rPr>
+        <w:rFonts w:ascii="Wingdings" w:hAnsi="Wingdings" w:hint="default"/>
+        <w:sz w:val="20"/>
+      </w:rPr>
+    </w:lvl>
+    <w:lvl w:ilvl="7" w:tentative="1">
+      <w:start w:val="1"/>
+      <w:numFmt w:val="bullet"/>
+      <w:lvlText w:val=""/>
+      <w:lvlJc w:val="left"/>
+      <w:pPr>
+        <w:tabs>
+          <w:tab w:val="num" w:pos="5760"/>
+        </w:tabs>
+        <w:ind w:left="5760" w:hanging="360"/>
+      </w:pPr>
+      <w:rPr>
+        <w:rFonts w:ascii="Wingdings" w:hAnsi="Wingdings" w:hint="default"/>
+        <w:sz w:val="20"/>
+      </w:rPr>
+    </w:lvl>
+    <w:lvl w:ilvl="8" w:tentative="1">
+      <w:start w:val="1"/>
+      <w:numFmt w:val="bullet"/>
+      <w:lvlText w:val=""/>
+      <w:lvlJc w:val="left"/>
+      <w:pPr>
+        <w:tabs>
+          <w:tab w:val="num" w:pos="6480"/>
+        </w:tabs>
+        <w:ind w:left="6480" w:hanging="360"/>
+      </w:pPr>
+      <w:rPr>
+        <w:rFonts w:ascii="Wingdings" w:hAnsi="Wingdings" w:hint="default"/>
+        <w:sz w:val="20"/>
+      </w:rPr>
+    </w:lvl>
+  </w:abstractNum>
+  <w:abstractNum w:abstractNumId="12" w15:restartNumberingAfterBreak="0">
+    <w:nsid w:val="74E955C8"/>
+    <w:multiLevelType w:val="multilevel"/>
+    <w:tmpl w:val="1DDA852C"/>
     <w:lvl w:ilvl="0">
       <w:start w:val="1"/>
       <w:numFmt w:val="bullet"/>
@@ -1822,19 +4184,40 @@
     <w:abstractNumId w:val="0"/>
   </w:num>
   <w:num w:numId="2" w16cid:durableId="713696340">
+    <w:abstractNumId w:val="8"/>
+  </w:num>
+  <w:num w:numId="3" w16cid:durableId="182941097">
+    <w:abstractNumId w:val="11"/>
+  </w:num>
+  <w:num w:numId="4" w16cid:durableId="1322080480">
     <w:abstractNumId w:val="4"/>
   </w:num>
-  <w:num w:numId="3" w16cid:durableId="182941097">
-    <w:abstractNumId w:val="5"/>
+  <w:num w:numId="5" w16cid:durableId="1241136184">
+    <w:abstractNumId w:val="3"/>
   </w:num>
-  <w:num w:numId="4" w16cid:durableId="1322080480">
+  <w:num w:numId="6" w16cid:durableId="1213421016">
+    <w:abstractNumId w:val="7"/>
+  </w:num>
+  <w:num w:numId="7" w16cid:durableId="1093280360">
     <w:abstractNumId w:val="2"/>
   </w:num>
-  <w:num w:numId="5" w16cid:durableId="1241136184">
+  <w:num w:numId="8" w16cid:durableId="1736124590">
     <w:abstractNumId w:val="1"/>
   </w:num>
-  <w:num w:numId="6" w16cid:durableId="1213421016">
-    <w:abstractNumId w:val="3"/>
+  <w:num w:numId="9" w16cid:durableId="1443182855">
+    <w:abstractNumId w:val="6"/>
+  </w:num>
+  <w:num w:numId="10" w16cid:durableId="986472563">
+    <w:abstractNumId w:val="12"/>
+  </w:num>
+  <w:num w:numId="11" w16cid:durableId="1762680296">
+    <w:abstractNumId w:val="10"/>
+  </w:num>
+  <w:num w:numId="12" w16cid:durableId="407271052">
+    <w:abstractNumId w:val="9"/>
+  </w:num>
+  <w:num w:numId="13" w16cid:durableId="294458359">
+    <w:abstractNumId w:val="5"/>
   </w:num>
 </w:numbering>
 </file>
